--- a/fight-data/threat_models/Word/T1592.501 Internal resource search.docx
+++ b/fight-data/threat_models/Word/T1592.501 Internal resource search.docx
@@ -423,12 +423,21 @@
           <w:lang w:val="fr-FR"/>
         </w:rPr>
       </w:pPr>
+      <w:proofErr w:type="spellStart"/>
       <w:r>
         <w:rPr>
           <w:rFonts w:ascii="Arial" w:eastAsia="Arial" w:hAnsi="Arial" w:cs="Arial"/>
           <w:lang w:val="fr-FR"/>
         </w:rPr>
-        <w:t>Sub-t</w:t>
+        <w:t>Sub</w:t>
+      </w:r>
+      <w:proofErr w:type="spellEnd"/>
+      <w:r>
+        <w:rPr>
+          <w:rFonts w:ascii="Arial" w:eastAsia="Arial" w:hAnsi="Arial" w:cs="Arial"/>
+          <w:lang w:val="fr-FR"/>
+        </w:rPr>
+        <w:t>-t</w:t>
       </w:r>
       <w:r>
         <w:rPr>
@@ -611,7 +620,7 @@
           <w:rFonts w:ascii="Arial" w:eastAsia="Arial" w:hAnsi="Arial" w:cs="Arial"/>
           <w:lang w:val="fr-FR"/>
         </w:rPr>
-        <w:t xml:space="preserve">:  </w:t>
+        <w:t xml:space="preserve">: </w:t>
       </w:r>
       <w:r>
         <w:rPr>
@@ -741,306 +750,6 @@
           <w:rFonts w:ascii="Arial" w:eastAsia="Arial" w:hAnsi="Arial" w:cs="Arial"/>
         </w:rPr>
         <w:t>Examples</w:t>
-      </w:r>
-      <w:r>
-        <w:rPr>
-          <w:rFonts w:ascii="Arial" w:eastAsia="Arial" w:hAnsi="Arial" w:cs="Arial"/>
-        </w:rPr>
-        <w:t xml:space="preserve">: </w:t>
-      </w:r>
-    </w:p>
-    <w:p>
-      <w:pPr>
-        <w:rPr>
-          <w:rFonts w:ascii="Arial" w:eastAsia="Arial" w:hAnsi="Arial" w:cs="Arial"/>
-        </w:rPr>
-      </w:pPr>
-    </w:p>
-    <w:tbl>
-      <w:tblPr>
-        <w:tblStyle w:val="TableGrid"/>
-        <w:tblW w:w="0" w:type="auto"/>
-        <w:tblLayout w:type="fixed"/>
-        <w:tblLook w:val="04A0" w:firstRow="1" w:lastRow="0" w:firstColumn="1" w:lastColumn="0" w:noHBand="0" w:noVBand="1"/>
-      </w:tblPr>
-      <w:tblGrid>
-        <w:gridCol w:w="4680"/>
-        <w:gridCol w:w="4680"/>
-      </w:tblGrid>
-      <w:tr>
-        <w:tc>
-          <w:tcPr>
-            <w:tcW w:w="4680" w:type="dxa"/>
-          </w:tcPr>
-          <w:p>
-            <w:pPr>
-              <w:rPr>
-                <w:rFonts w:ascii="Arial" w:eastAsia="Arial" w:hAnsi="Arial" w:cs="Arial"/>
-                <w:sz w:val="22"/>
-                <w:szCs w:val="22"/>
-              </w:rPr>
-            </w:pPr>
-            <w:r>
-              <w:rPr>
-                <w:rFonts w:ascii="Arial" w:eastAsia="Arial" w:hAnsi="Arial" w:cs="Arial"/>
-                <w:b/>
-                <w:bCs/>
-                <w:sz w:val="22"/>
-                <w:szCs w:val="22"/>
-              </w:rPr>
-              <w:t>Name</w:t>
-            </w:r>
-            <w:r>
-              <w:rPr>
-                <w:rFonts w:ascii="Arial" w:eastAsia="Arial" w:hAnsi="Arial" w:cs="Arial"/>
-                <w:sz w:val="22"/>
-                <w:szCs w:val="22"/>
-              </w:rPr>
-              <w:t> </w:t>
-            </w:r>
-          </w:p>
-        </w:tc>
-        <w:tc>
-          <w:tcPr>
-            <w:tcW w:w="4680" w:type="dxa"/>
-          </w:tcPr>
-          <w:p>
-            <w:pPr>
-              <w:rPr>
-                <w:rFonts w:ascii="Arial" w:eastAsia="Arial" w:hAnsi="Arial" w:cs="Arial"/>
-                <w:sz w:val="22"/>
-                <w:szCs w:val="22"/>
-              </w:rPr>
-            </w:pPr>
-            <w:r>
-              <w:rPr>
-                <w:rFonts w:ascii="Arial" w:eastAsia="Arial" w:hAnsi="Arial" w:cs="Arial"/>
-                <w:b/>
-                <w:bCs/>
-                <w:sz w:val="22"/>
-                <w:szCs w:val="22"/>
-              </w:rPr>
-              <w:t>Description</w:t>
-            </w:r>
-            <w:r>
-              <w:rPr>
-                <w:rFonts w:ascii="Arial" w:eastAsia="Arial" w:hAnsi="Arial" w:cs="Arial"/>
-                <w:sz w:val="22"/>
-                <w:szCs w:val="22"/>
-              </w:rPr>
-              <w:t> </w:t>
-            </w:r>
-          </w:p>
-        </w:tc>
-      </w:tr>
-      <w:tr>
-        <w:tc>
-          <w:tcPr>
-            <w:tcW w:w="4680" w:type="dxa"/>
-          </w:tcPr>
-          <w:p>
-            <w:pPr>
-              <w:rPr>
-                <w:rFonts w:ascii="Arial" w:eastAsia="Arial" w:hAnsi="Arial" w:cs="Arial"/>
-                <w:sz w:val="16"/>
-                <w:szCs w:val="16"/>
-              </w:rPr>
-            </w:pPr>
-            <w:r>
-              <w:rPr>
-                <w:rFonts w:ascii="Arial" w:eastAsia="Arial" w:hAnsi="Arial" w:cs="Arial"/>
-                <w:sz w:val="16"/>
-                <w:szCs w:val="16"/>
-              </w:rPr>
-              <w:t>Specific example if known</w:t>
-            </w:r>
-          </w:p>
-          <w:p>
-            <w:pPr>
-              <w:rPr>
-                <w:rFonts w:ascii="Arial" w:eastAsia="Arial" w:hAnsi="Arial" w:cs="Arial"/>
-                <w:sz w:val="16"/>
-                <w:szCs w:val="16"/>
-              </w:rPr>
-            </w:pPr>
-          </w:p>
-        </w:tc>
-        <w:tc>
-          <w:tcPr>
-            <w:tcW w:w="4680" w:type="dxa"/>
-          </w:tcPr>
-          <w:p>
-            <w:pPr>
-              <w:rPr>
-                <w:rFonts w:ascii="Arial" w:eastAsia="Arial" w:hAnsi="Arial" w:cs="Arial"/>
-                <w:color w:val="404040" w:themeColor="text1" w:themeTint="BF"/>
-                <w:sz w:val="16"/>
-                <w:szCs w:val="16"/>
-              </w:rPr>
-            </w:pPr>
-            <w:r>
-              <w:rPr>
-                <w:rFonts w:ascii="Arial" w:eastAsia="Arial" w:hAnsi="Arial" w:cs="Arial"/>
-                <w:color w:val="404040" w:themeColor="text1" w:themeTint="BF"/>
-                <w:sz w:val="16"/>
-                <w:szCs w:val="16"/>
-              </w:rPr>
-              <w:t>If there is a documented instance of this technique occurring in earlier generation</w:t>
-            </w:r>
-            <w:r>
-              <w:rPr>
-                <w:rFonts w:ascii="Arial" w:eastAsia="Arial" w:hAnsi="Arial" w:cs="Arial"/>
-                <w:color w:val="404040" w:themeColor="text1" w:themeTint="BF"/>
-                <w:sz w:val="16"/>
-                <w:szCs w:val="16"/>
-              </w:rPr>
-              <w:t xml:space="preserve"> or a notional example</w:t>
-            </w:r>
-          </w:p>
-        </w:tc>
-      </w:tr>
-      <w:tr>
-        <w:tc>
-          <w:tcPr>
-            <w:tcW w:w="4680" w:type="dxa"/>
-          </w:tcPr>
-          <w:p>
-            <w:pPr>
-              <w:rPr>
-                <w:rFonts w:ascii="Arial" w:eastAsia="Arial" w:hAnsi="Arial" w:cs="Arial"/>
-                <w:color w:val="0070C0"/>
-                <w:sz w:val="16"/>
-                <w:szCs w:val="16"/>
-              </w:rPr>
-            </w:pPr>
-            <w:r>
-              <w:rPr>
-                <w:rFonts w:ascii="Arial" w:eastAsia="Arial" w:hAnsi="Arial" w:cs="Arial"/>
-                <w:color w:val="0070C0"/>
-                <w:sz w:val="16"/>
-                <w:szCs w:val="16"/>
-              </w:rPr>
-              <w:t>IR.21 accessible</w:t>
-            </w:r>
-            <w:r>
-              <w:rPr>
-                <w:rFonts w:ascii="Arial" w:eastAsia="Arial" w:hAnsi="Arial" w:cs="Arial"/>
-                <w:color w:val="0070C0"/>
-                <w:sz w:val="16"/>
-                <w:szCs w:val="16"/>
-              </w:rPr>
-              <w:t xml:space="preserve"> from the Internet</w:t>
-            </w:r>
-          </w:p>
-        </w:tc>
-        <w:tc>
-          <w:tcPr>
-            <w:tcW w:w="4680" w:type="dxa"/>
-          </w:tcPr>
-          <w:p>
-            <w:pPr>
-              <w:rPr>
-                <w:rFonts w:ascii="Arial" w:eastAsia="Arial" w:hAnsi="Arial" w:cs="Arial"/>
-                <w:color w:val="0070C0"/>
-                <w:sz w:val="16"/>
-                <w:szCs w:val="16"/>
-              </w:rPr>
-            </w:pPr>
-            <w:r>
-              <w:rPr>
-                <w:rFonts w:ascii="Arial" w:eastAsia="Arial" w:hAnsi="Arial" w:cs="Arial"/>
-                <w:color w:val="0070C0"/>
-                <w:sz w:val="16"/>
-                <w:szCs w:val="16"/>
-              </w:rPr>
-              <w:t>Claro Americas, and Vivo telecom, had their IR.21 database accessible from an internet</w:t>
-            </w:r>
-            <w:r>
-              <w:rPr>
-                <w:rFonts w:ascii="Arial" w:eastAsia="Arial" w:hAnsi="Arial" w:cs="Arial"/>
-                <w:color w:val="0070C0"/>
-                <w:sz w:val="16"/>
-                <w:szCs w:val="16"/>
-              </w:rPr>
-              <w:t xml:space="preserve"> in 2016</w:t>
-            </w:r>
-            <w:r>
-              <w:rPr>
-                <w:rFonts w:ascii="Arial" w:eastAsia="Arial" w:hAnsi="Arial" w:cs="Arial"/>
-                <w:color w:val="0070C0"/>
-                <w:sz w:val="16"/>
-                <w:szCs w:val="16"/>
-              </w:rPr>
-              <w:t xml:space="preserve"> (</w:t>
-            </w:r>
-            <w:r>
-              <w:rPr>
-                <w:rFonts w:ascii="Arial" w:eastAsia="Arial" w:hAnsi="Arial" w:cs="Arial"/>
-                <w:color w:val="0070C0"/>
-                <w:sz w:val="16"/>
-                <w:szCs w:val="16"/>
-              </w:rPr>
-              <w:t>References</w:t>
-            </w:r>
-            <w:r>
-              <w:rPr>
-                <w:rFonts w:ascii="Arial" w:eastAsia="Arial" w:hAnsi="Arial" w:cs="Arial"/>
-                <w:color w:val="0070C0"/>
-                <w:sz w:val="16"/>
-                <w:szCs w:val="16"/>
-              </w:rPr>
-              <w:t xml:space="preserve"> </w:t>
-            </w:r>
-            <w:r>
-              <w:rPr>
-                <w:rFonts w:ascii="Arial" w:eastAsia="Arial" w:hAnsi="Arial" w:cs="Arial"/>
-                <w:color w:val="0070C0"/>
-                <w:sz w:val="16"/>
-                <w:szCs w:val="16"/>
-              </w:rPr>
-              <w:t>[2], [3] no longer accessible)</w:t>
-            </w:r>
-            <w:r>
-              <w:rPr>
-                <w:rFonts w:ascii="Arial" w:eastAsia="Arial" w:hAnsi="Arial" w:cs="Arial"/>
-                <w:color w:val="0070C0"/>
-                <w:sz w:val="16"/>
-                <w:szCs w:val="16"/>
-              </w:rPr>
-              <w:t>.</w:t>
-            </w:r>
-          </w:p>
-          <w:p>
-            <w:pPr>
-              <w:rPr>
-                <w:rFonts w:ascii="Arial" w:eastAsia="Arial" w:hAnsi="Arial" w:cs="Arial"/>
-                <w:color w:val="0070C0"/>
-                <w:sz w:val="16"/>
-                <w:szCs w:val="16"/>
-              </w:rPr>
-            </w:pPr>
-          </w:p>
-        </w:tc>
-      </w:tr>
-    </w:tbl>
-    <w:p>
-      <w:pPr>
-        <w:rPr>
-          <w:rFonts w:ascii="Arial" w:eastAsia="Arial" w:hAnsi="Arial" w:cs="Arial"/>
-        </w:rPr>
-      </w:pPr>
-    </w:p>
-    <w:p>
-      <w:pPr>
-        <w:rPr>
-          <w:rFonts w:ascii="Arial" w:eastAsia="Arial" w:hAnsi="Arial" w:cs="Arial"/>
-        </w:rPr>
-      </w:pPr>
-      <w:r>
-        <w:rPr>
-          <w:rFonts w:ascii="Arial" w:eastAsia="Arial" w:hAnsi="Arial" w:cs="Arial"/>
-        </w:rPr>
-        <w:t>Mitigations</w:t>
       </w:r>
     </w:p>
     <w:tbl>
@@ -1075,7 +784,15 @@
                 <w:sz w:val="22"/>
                 <w:szCs w:val="22"/>
               </w:rPr>
-              <w:t>ID</w:t>
+              <w:t>Name</w:t>
+            </w:r>
+            <w:r>
+              <w:rPr>
+                <w:rFonts w:ascii="Arial" w:eastAsia="Arial" w:hAnsi="Arial" w:cs="Arial"/>
+                <w:sz w:val="22"/>
+                <w:szCs w:val="22"/>
+              </w:rPr>
+              <w:t> </w:t>
             </w:r>
           </w:p>
         </w:tc>
@@ -1099,7 +816,15 @@
                 <w:sz w:val="22"/>
                 <w:szCs w:val="22"/>
               </w:rPr>
-              <w:t>Use</w:t>
+              <w:t>Description</w:t>
+            </w:r>
+            <w:r>
+              <w:rPr>
+                <w:rFonts w:ascii="Arial" w:eastAsia="Arial" w:hAnsi="Arial" w:cs="Arial"/>
+                <w:sz w:val="22"/>
+                <w:szCs w:val="22"/>
+              </w:rPr>
+              <w:t> </w:t>
             </w:r>
           </w:p>
         </w:tc>
@@ -1111,20 +836,29 @@
           </w:tcPr>
           <w:p>
             <w:pPr>
-              <w:spacing w:line="259" w:lineRule="auto"/>
-              <w:rPr>
-                <w:sz w:val="22"/>
-                <w:szCs w:val="22"/>
-              </w:rPr>
-            </w:pPr>
-            <w:r>
-              <w:rPr>
-                <w:rFonts w:ascii="Arial" w:eastAsia="Arial" w:hAnsi="Arial" w:cs="Arial"/>
-                <w:sz w:val="16"/>
-                <w:szCs w:val="16"/>
-              </w:rPr>
-              <w:t>If known</w:t>
-            </w:r>
+              <w:rPr>
+                <w:rFonts w:ascii="Arial" w:eastAsia="Arial" w:hAnsi="Arial" w:cs="Arial"/>
+                <w:sz w:val="16"/>
+                <w:szCs w:val="16"/>
+              </w:rPr>
+            </w:pPr>
+            <w:r>
+              <w:rPr>
+                <w:rFonts w:ascii="Arial" w:eastAsia="Arial" w:hAnsi="Arial" w:cs="Arial"/>
+                <w:sz w:val="16"/>
+                <w:szCs w:val="16"/>
+              </w:rPr>
+              <w:t>Specific example if known</w:t>
+            </w:r>
+          </w:p>
+          <w:p>
+            <w:pPr>
+              <w:rPr>
+                <w:rFonts w:ascii="Arial" w:eastAsia="Arial" w:hAnsi="Arial" w:cs="Arial"/>
+                <w:sz w:val="16"/>
+                <w:szCs w:val="16"/>
+              </w:rPr>
+            </w:pPr>
           </w:p>
         </w:tc>
         <w:tc>
@@ -1135,25 +869,28 @@
             <w:pPr>
               <w:rPr>
                 <w:rFonts w:ascii="Arial" w:eastAsia="Arial" w:hAnsi="Arial" w:cs="Arial"/>
-                <w:sz w:val="16"/>
-                <w:szCs w:val="16"/>
-              </w:rPr>
-            </w:pPr>
-            <w:r>
-              <w:rPr>
-                <w:rFonts w:ascii="Arial" w:eastAsia="Arial" w:hAnsi="Arial" w:cs="Arial"/>
-                <w:sz w:val="16"/>
-                <w:szCs w:val="16"/>
-              </w:rPr>
-              <w:t>Short</w:t>
-            </w:r>
-            <w:r>
-              <w:rPr>
-                <w:rFonts w:ascii="Arial" w:eastAsia="Arial" w:hAnsi="Arial" w:cs="Arial"/>
-                <w:sz w:val="16"/>
-                <w:szCs w:val="16"/>
-              </w:rPr>
-              <w:t xml:space="preserve"> description of potential mitigations.</w:t>
+                <w:color w:val="404040" w:themeColor="text1" w:themeTint="BF"/>
+                <w:sz w:val="16"/>
+                <w:szCs w:val="16"/>
+              </w:rPr>
+            </w:pPr>
+            <w:r>
+              <w:rPr>
+                <w:rFonts w:ascii="Arial" w:eastAsia="Arial" w:hAnsi="Arial" w:cs="Arial"/>
+                <w:color w:val="404040" w:themeColor="text1" w:themeTint="BF"/>
+                <w:sz w:val="16"/>
+                <w:szCs w:val="16"/>
+              </w:rPr>
+              <w:t>If there is a documented instance of this technique occurring in earlier generation</w:t>
+            </w:r>
+            <w:r>
+              <w:rPr>
+                <w:rFonts w:ascii="Arial" w:eastAsia="Arial" w:hAnsi="Arial" w:cs="Arial"/>
+                <w:color w:val="404040" w:themeColor="text1" w:themeTint="BF"/>
+                <w:sz w:val="16"/>
+                <w:szCs w:val="16"/>
+              </w:rPr>
+              <w:t xml:space="preserve"> or a notional example</w:t>
             </w:r>
           </w:p>
         </w:tc>
@@ -1165,7 +902,6 @@
           </w:tcPr>
           <w:p>
             <w:pPr>
-              <w:spacing w:line="259" w:lineRule="auto"/>
               <w:rPr>
                 <w:rFonts w:ascii="Arial" w:eastAsia="Arial" w:hAnsi="Arial" w:cs="Arial"/>
                 <w:color w:val="0070C0"/>
@@ -1180,7 +916,7 @@
                 <w:sz w:val="16"/>
                 <w:szCs w:val="16"/>
               </w:rPr>
-              <w:t>FGM5</w:t>
+              <w:t>IR.21 accessible</w:t>
             </w:r>
             <w:r>
               <w:rPr>
@@ -1189,18 +925,8 @@
                 <w:sz w:val="16"/>
                 <w:szCs w:val="16"/>
               </w:rPr>
-              <w:t>500</w:t>
-            </w:r>
-          </w:p>
-          <w:p>
-            <w:pPr>
-              <w:spacing w:line="259" w:lineRule="auto"/>
-              <w:rPr>
-                <w:rFonts w:ascii="Arial" w:eastAsia="Arial" w:hAnsi="Arial" w:cs="Arial"/>
-                <w:sz w:val="16"/>
-                <w:szCs w:val="16"/>
-              </w:rPr>
-            </w:pPr>
+              <w:t xml:space="preserve"> from the Internet</w:t>
+            </w:r>
           </w:p>
         </w:tc>
         <w:tc>
@@ -1211,19 +937,11 @@
             <w:pPr>
               <w:rPr>
                 <w:rFonts w:ascii="Arial" w:eastAsia="Arial" w:hAnsi="Arial" w:cs="Arial"/>
-                <w:sz w:val="16"/>
-                <w:szCs w:val="16"/>
-              </w:rPr>
-            </w:pPr>
-            <w:r>
-              <w:rPr>
-                <w:rFonts w:ascii="Arial" w:eastAsia="Arial" w:hAnsi="Arial" w:cs="Arial"/>
                 <w:color w:val="0070C0"/>
                 <w:sz w:val="16"/>
                 <w:szCs w:val="16"/>
               </w:rPr>
-              <w:t>Control access to IR.21 files in GSMA</w:t>
-            </w:r>
+            </w:pPr>
             <w:r>
               <w:rPr>
                 <w:rFonts w:ascii="Arial" w:eastAsia="Arial" w:hAnsi="Arial" w:cs="Arial"/>
@@ -1231,7 +949,7 @@
                 <w:sz w:val="16"/>
                 <w:szCs w:val="16"/>
               </w:rPr>
-              <w:t xml:space="preserve">. </w:t>
+              <w:t>Claro Americas, and Vivo telecom, had their IR.21 database accessible from an internet</w:t>
             </w:r>
             <w:r>
               <w:rPr>
@@ -1240,7 +958,16 @@
                 <w:sz w:val="16"/>
                 <w:szCs w:val="16"/>
               </w:rPr>
-              <w:t>Host/application hosting this file should guard against such leak.</w:t>
+              <w:t xml:space="preserve"> in </w:t>
+            </w:r>
+            <w:r>
+              <w:rPr>
+                <w:rFonts w:ascii="Arial" w:eastAsia="Arial" w:hAnsi="Arial" w:cs="Arial"/>
+                <w:color w:val="0070C0"/>
+                <w:sz w:val="16"/>
+                <w:szCs w:val="16"/>
+              </w:rPr>
+              <w:t>2016 (no reference available)</w:t>
             </w:r>
           </w:p>
         </w:tc>
@@ -1249,8 +976,7 @@
     <w:p>
       <w:pPr>
         <w:rPr>
-          <w:sz w:val="22"/>
-          <w:szCs w:val="22"/>
+          <w:rFonts w:ascii="Arial" w:eastAsia="Arial" w:hAnsi="Arial" w:cs="Arial"/>
         </w:rPr>
       </w:pPr>
     </w:p>
@@ -1264,7 +990,7 @@
         <w:rPr>
           <w:rFonts w:ascii="Arial" w:eastAsia="Arial" w:hAnsi="Arial" w:cs="Arial"/>
         </w:rPr>
-        <w:t>Pre-Conditions</w:t>
+        <w:t>Mitigations</w:t>
       </w:r>
     </w:p>
     <w:tbl>
@@ -1299,7 +1025,7 @@
                 <w:sz w:val="22"/>
                 <w:szCs w:val="22"/>
               </w:rPr>
-              <w:t>Name</w:t>
+              <w:t>ID</w:t>
             </w:r>
           </w:p>
         </w:tc>
@@ -1323,15 +1049,7 @@
                 <w:sz w:val="22"/>
                 <w:szCs w:val="22"/>
               </w:rPr>
-              <w:t>Description</w:t>
-            </w:r>
-            <w:r>
-              <w:rPr>
-                <w:rFonts w:ascii="Arial" w:eastAsia="Arial" w:hAnsi="Arial" w:cs="Arial"/>
-                <w:sz w:val="22"/>
-                <w:szCs w:val="22"/>
-              </w:rPr>
-              <w:t> </w:t>
+              <w:t>Use</w:t>
             </w:r>
           </w:p>
         </w:tc>
@@ -1377,23 +1095,15 @@
                 <w:sz w:val="16"/>
                 <w:szCs w:val="16"/>
               </w:rPr>
-              <w:t xml:space="preserve">Short description of </w:t>
-            </w:r>
-            <w:r>
-              <w:rPr>
-                <w:rFonts w:ascii="Arial" w:eastAsia="Arial" w:hAnsi="Arial" w:cs="Arial"/>
-                <w:sz w:val="16"/>
-                <w:szCs w:val="16"/>
-              </w:rPr>
-              <w:t>conditions that must be present for technique to be used</w:t>
-            </w:r>
-            <w:r>
-              <w:rPr>
-                <w:rFonts w:ascii="Arial" w:eastAsia="Arial" w:hAnsi="Arial" w:cs="Arial"/>
-                <w:sz w:val="16"/>
-                <w:szCs w:val="16"/>
-              </w:rPr>
-              <w:t>.</w:t>
+              <w:t>Short</w:t>
+            </w:r>
+            <w:r>
+              <w:rPr>
+                <w:rFonts w:ascii="Arial" w:eastAsia="Arial" w:hAnsi="Arial" w:cs="Arial"/>
+                <w:sz w:val="16"/>
+                <w:szCs w:val="16"/>
+              </w:rPr>
+              <w:t xml:space="preserve"> description of potential mitigations.</w:t>
             </w:r>
           </w:p>
         </w:tc>
@@ -1408,19 +1118,11 @@
               <w:spacing w:line="259" w:lineRule="auto"/>
               <w:rPr>
                 <w:rFonts w:ascii="Arial" w:eastAsia="Arial" w:hAnsi="Arial" w:cs="Arial"/>
-                <w:sz w:val="16"/>
-                <w:szCs w:val="16"/>
-              </w:rPr>
-            </w:pPr>
-            <w:r>
-              <w:rPr>
-                <w:rFonts w:ascii="Arial" w:eastAsia="Arial" w:hAnsi="Arial" w:cs="Arial"/>
                 <w:color w:val="0070C0"/>
                 <w:sz w:val="16"/>
                 <w:szCs w:val="16"/>
               </w:rPr>
-              <w:t xml:space="preserve">Access to </w:t>
-            </w:r>
+            </w:pPr>
             <w:r>
               <w:rPr>
                 <w:rFonts w:ascii="Arial" w:eastAsia="Arial" w:hAnsi="Arial" w:cs="Arial"/>
@@ -1428,7 +1130,7 @@
                 <w:sz w:val="16"/>
                 <w:szCs w:val="16"/>
               </w:rPr>
-              <w:t>GS</w:t>
+              <w:t>FGM5</w:t>
             </w:r>
             <w:r>
               <w:rPr>
@@ -1437,8 +1139,18 @@
                 <w:sz w:val="16"/>
                 <w:szCs w:val="16"/>
               </w:rPr>
-              <w:t>MA account; in some cases, none.</w:t>
-            </w:r>
+              <w:t>500</w:t>
+            </w:r>
+          </w:p>
+          <w:p>
+            <w:pPr>
+              <w:spacing w:line="259" w:lineRule="auto"/>
+              <w:rPr>
+                <w:rFonts w:ascii="Arial" w:eastAsia="Arial" w:hAnsi="Arial" w:cs="Arial"/>
+                <w:sz w:val="16"/>
+                <w:szCs w:val="16"/>
+              </w:rPr>
+            </w:pPr>
           </w:p>
         </w:tc>
         <w:tc>
@@ -1456,18 +1168,29 @@
             <w:r>
               <w:rPr>
                 <w:rFonts w:ascii="Arial" w:eastAsia="Arial" w:hAnsi="Arial" w:cs="Arial"/>
-                <w:sz w:val="16"/>
-                <w:szCs w:val="16"/>
-              </w:rPr>
-              <w:t>Adversary needs to access th</w:t>
-            </w:r>
-            <w:r>
-              <w:rPr>
-                <w:rFonts w:ascii="Arial" w:eastAsia="Arial" w:hAnsi="Arial" w:cs="Arial"/>
-                <w:sz w:val="16"/>
-                <w:szCs w:val="16"/>
-              </w:rPr>
-              <w:t>e operator databases or GSMA repositories</w:t>
+                <w:color w:val="0070C0"/>
+                <w:sz w:val="16"/>
+                <w:szCs w:val="16"/>
+              </w:rPr>
+              <w:t>Control access to IR.21 files in GSMA</w:t>
+            </w:r>
+            <w:r>
+              <w:rPr>
+                <w:rFonts w:ascii="Arial" w:eastAsia="Arial" w:hAnsi="Arial" w:cs="Arial"/>
+                <w:color w:val="0070C0"/>
+                <w:sz w:val="16"/>
+                <w:szCs w:val="16"/>
+              </w:rPr>
+              <w:t xml:space="preserve">. </w:t>
+            </w:r>
+            <w:r>
+              <w:rPr>
+                <w:rFonts w:ascii="Arial" w:eastAsia="Arial" w:hAnsi="Arial" w:cs="Arial"/>
+                <w:color w:val="0070C0"/>
+                <w:sz w:val="16"/>
+                <w:szCs w:val="16"/>
+              </w:rPr>
+              <w:t>Host/application hosting this file should guard against such leak.</w:t>
             </w:r>
           </w:p>
         </w:tc>
@@ -1491,7 +1214,7 @@
         <w:rPr>
           <w:rFonts w:ascii="Arial" w:eastAsia="Arial" w:hAnsi="Arial" w:cs="Arial"/>
         </w:rPr>
-        <w:t>Critical Assets</w:t>
+        <w:t>Pre-Conditions</w:t>
       </w:r>
     </w:p>
     <w:tbl>
@@ -1582,7 +1305,6 @@
                 <w:sz w:val="16"/>
                 <w:szCs w:val="16"/>
               </w:rPr>
-              <w:lastRenderedPageBreak/>
               <w:t>If known</w:t>
             </w:r>
           </w:p>
@@ -1605,32 +1327,23 @@
                 <w:sz w:val="16"/>
                 <w:szCs w:val="16"/>
               </w:rPr>
-              <w:t xml:space="preserve">Short description of the assets that adversary </w:t>
-            </w:r>
-            <w:r>
-              <w:rPr>
-                <w:rFonts w:ascii="Arial" w:eastAsia="Arial" w:hAnsi="Arial" w:cs="Arial"/>
-                <w:sz w:val="16"/>
-                <w:szCs w:val="16"/>
-              </w:rPr>
-              <w:t>wants to target or that are at risk</w:t>
-            </w:r>
-            <w:r>
-              <w:rPr>
-                <w:rFonts w:ascii="Arial" w:eastAsia="Arial" w:hAnsi="Arial" w:cs="Arial"/>
-                <w:sz w:val="16"/>
-                <w:szCs w:val="16"/>
-              </w:rPr>
-              <w:t xml:space="preserve"> such as </w:t>
-            </w:r>
-            <w:r>
-              <w:rPr>
-                <w:rFonts w:ascii="Arial" w:eastAsia="Arial" w:hAnsi="Arial" w:cs="Arial"/>
-                <w:color w:val="000000" w:themeColor="text1"/>
-                <w:sz w:val="16"/>
-                <w:szCs w:val="16"/>
-              </w:rPr>
-              <w:t>data (system/user, access token, crypto key etc.), capability, service.</w:t>
+              <w:t xml:space="preserve">Short description of </w:t>
+            </w:r>
+            <w:r>
+              <w:rPr>
+                <w:rFonts w:ascii="Arial" w:eastAsia="Arial" w:hAnsi="Arial" w:cs="Arial"/>
+                <w:sz w:val="16"/>
+                <w:szCs w:val="16"/>
+              </w:rPr>
+              <w:t>conditions that must be present for technique to be used</w:t>
+            </w:r>
+            <w:r>
+              <w:rPr>
+                <w:rFonts w:ascii="Arial" w:eastAsia="Arial" w:hAnsi="Arial" w:cs="Arial"/>
+                <w:sz w:val="16"/>
+                <w:szCs w:val="16"/>
+              </w:rPr>
+              <w:t>.</w:t>
             </w:r>
           </w:p>
         </w:tc>
@@ -1656,7 +1369,25 @@
                 <w:sz w:val="16"/>
                 <w:szCs w:val="16"/>
               </w:rPr>
-              <w:t xml:space="preserve">Mobile network topology, interconnects. </w:t>
+              <w:t xml:space="preserve">Access to </w:t>
+            </w:r>
+            <w:r>
+              <w:rPr>
+                <w:rFonts w:ascii="Arial" w:eastAsia="Arial" w:hAnsi="Arial" w:cs="Arial"/>
+                <w:color w:val="0070C0"/>
+                <w:sz w:val="16"/>
+                <w:szCs w:val="16"/>
+              </w:rPr>
+              <w:t>GS</w:t>
+            </w:r>
+            <w:r>
+              <w:rPr>
+                <w:rFonts w:ascii="Arial" w:eastAsia="Arial" w:hAnsi="Arial" w:cs="Arial"/>
+                <w:color w:val="0070C0"/>
+                <w:sz w:val="16"/>
+                <w:szCs w:val="16"/>
+              </w:rPr>
+              <w:t>MA account; in some cases, none.</w:t>
             </w:r>
           </w:p>
         </w:tc>
@@ -1678,84 +1409,15 @@
                 <w:sz w:val="16"/>
                 <w:szCs w:val="16"/>
               </w:rPr>
-              <w:t>Information on the IP addresses of the mobile network, along with those of the interconnect/roaming nodes.</w:t>
-            </w:r>
-          </w:p>
-        </w:tc>
-      </w:tr>
-      <w:tr>
-        <w:tc>
-          <w:tcPr>
-            <w:tcW w:w="4680" w:type="dxa"/>
-          </w:tcPr>
-          <w:p>
-            <w:pPr>
-              <w:spacing w:line="259" w:lineRule="auto"/>
-              <w:rPr>
-                <w:rFonts w:ascii="Arial" w:eastAsia="Arial" w:hAnsi="Arial" w:cs="Arial"/>
-                <w:color w:val="0070C0"/>
-                <w:sz w:val="16"/>
-                <w:szCs w:val="16"/>
-              </w:rPr>
-            </w:pPr>
-            <w:r>
-              <w:rPr>
-                <w:rFonts w:ascii="Arial" w:eastAsia="Arial" w:hAnsi="Arial" w:cs="Arial"/>
-                <w:color w:val="0070C0"/>
-                <w:sz w:val="16"/>
-                <w:szCs w:val="16"/>
-              </w:rPr>
-              <w:t>IP addresses of core</w:t>
-            </w:r>
-            <w:r>
-              <w:rPr>
-                <w:rFonts w:ascii="Arial" w:eastAsia="Arial" w:hAnsi="Arial" w:cs="Arial"/>
-                <w:color w:val="0070C0"/>
-                <w:sz w:val="16"/>
-                <w:szCs w:val="16"/>
-              </w:rPr>
-              <w:t xml:space="preserve"> NFs</w:t>
-            </w:r>
-          </w:p>
-        </w:tc>
-        <w:tc>
-          <w:tcPr>
-            <w:tcW w:w="4680" w:type="dxa"/>
-          </w:tcPr>
-          <w:p>
-            <w:pPr>
-              <w:rPr>
-                <w:rFonts w:ascii="Arial" w:eastAsia="Arial" w:hAnsi="Arial" w:cs="Arial"/>
-                <w:sz w:val="16"/>
-                <w:szCs w:val="16"/>
-              </w:rPr>
-            </w:pPr>
-            <w:r>
-              <w:rPr>
-                <w:rFonts w:ascii="Arial" w:eastAsia="Arial" w:hAnsi="Arial" w:cs="Arial"/>
-                <w:color w:val="0070C0"/>
-                <w:sz w:val="16"/>
-                <w:szCs w:val="16"/>
-              </w:rPr>
-              <w:t>Hostnames and IP addresses of core network functions like subscriber database</w:t>
-            </w:r>
-            <w:r>
-              <w:rPr>
-                <w:rFonts w:ascii="Arial" w:eastAsia="Arial" w:hAnsi="Arial" w:cs="Arial"/>
-                <w:color w:val="0070C0"/>
-                <w:sz w:val="16"/>
-                <w:szCs w:val="16"/>
-              </w:rPr>
-              <w:t>s and functions involved in roaming</w:t>
-            </w:r>
-            <w:r>
-              <w:rPr>
-                <w:rFonts w:ascii="Arial" w:eastAsia="Arial" w:hAnsi="Arial" w:cs="Arial"/>
-                <w:color w:val="0070C0"/>
-                <w:sz w:val="16"/>
-                <w:szCs w:val="16"/>
-              </w:rPr>
-              <w:t xml:space="preserve"> exchanges (e.g. Access and Mobility Function (AMF)).</w:t>
+              <w:t>Adversary needs to access th</w:t>
+            </w:r>
+            <w:r>
+              <w:rPr>
+                <w:rFonts w:ascii="Arial" w:eastAsia="Arial" w:hAnsi="Arial" w:cs="Arial"/>
+                <w:sz w:val="16"/>
+                <w:szCs w:val="16"/>
+              </w:rPr>
+              <w:t>e operator databases or GSMA repositories</w:t>
             </w:r>
           </w:p>
         </w:tc>
@@ -1779,7 +1441,7 @@
         <w:rPr>
           <w:rFonts w:ascii="Arial" w:eastAsia="Arial" w:hAnsi="Arial" w:cs="Arial"/>
         </w:rPr>
-        <w:t>Detection</w:t>
+        <w:t>Critical Assets</w:t>
       </w:r>
     </w:p>
     <w:tbl>
@@ -1814,7 +1476,7 @@
                 <w:sz w:val="22"/>
                 <w:szCs w:val="22"/>
               </w:rPr>
-              <w:t>ID</w:t>
+              <w:t>Name</w:t>
             </w:r>
           </w:p>
         </w:tc>
@@ -1838,7 +1500,15 @@
                 <w:sz w:val="22"/>
                 <w:szCs w:val="22"/>
               </w:rPr>
-              <w:t>Detects</w:t>
+              <w:t>Description</w:t>
+            </w:r>
+            <w:r>
+              <w:rPr>
+                <w:rFonts w:ascii="Arial" w:eastAsia="Arial" w:hAnsi="Arial" w:cs="Arial"/>
+                <w:sz w:val="22"/>
+                <w:szCs w:val="22"/>
+              </w:rPr>
+              <w:t> </w:t>
             </w:r>
           </w:p>
         </w:tc>
@@ -1884,15 +1554,37 @@
                 <w:sz w:val="16"/>
                 <w:szCs w:val="16"/>
               </w:rPr>
-              <w:t>Short description of possible detection techniques such as logs or sensors.</w:t>
+              <w:t xml:space="preserve">Short description of the assets that adversary </w:t>
+            </w:r>
+            <w:r>
+              <w:rPr>
+                <w:rFonts w:ascii="Arial" w:eastAsia="Arial" w:hAnsi="Arial" w:cs="Arial"/>
+                <w:sz w:val="16"/>
+                <w:szCs w:val="16"/>
+              </w:rPr>
+              <w:t>wants to target or that are at risk</w:t>
+            </w:r>
+            <w:r>
+              <w:rPr>
+                <w:rFonts w:ascii="Arial" w:eastAsia="Arial" w:hAnsi="Arial" w:cs="Arial"/>
+                <w:sz w:val="16"/>
+                <w:szCs w:val="16"/>
+              </w:rPr>
+              <w:t xml:space="preserve"> such as </w:t>
+            </w:r>
+            <w:r>
+              <w:rPr>
+                <w:rFonts w:ascii="Arial" w:eastAsia="Arial" w:hAnsi="Arial" w:cs="Arial"/>
+                <w:color w:val="000000" w:themeColor="text1"/>
+                <w:sz w:val="16"/>
+                <w:szCs w:val="16"/>
+              </w:rPr>
+              <w:t>data (system/user, access token, crypto key etc.), capability, service.</w:t>
             </w:r>
           </w:p>
         </w:tc>
       </w:tr>
       <w:tr>
-        <w:trPr>
-          <w:trHeight w:val="287"/>
-        </w:trPr>
         <w:tc>
           <w:tcPr>
             <w:tcW w:w="4680" w:type="dxa"/>
@@ -1913,34 +1605,8 @@
                 <w:sz w:val="16"/>
                 <w:szCs w:val="16"/>
               </w:rPr>
-              <w:t>FGD</w:t>
-            </w:r>
-            <w:r>
-              <w:rPr>
-                <w:rFonts w:ascii="Arial" w:eastAsia="Arial" w:hAnsi="Arial" w:cs="Arial"/>
-                <w:color w:val="0070C0"/>
-                <w:sz w:val="16"/>
-                <w:szCs w:val="16"/>
-              </w:rPr>
-              <w:t>S</w:t>
-            </w:r>
-            <w:r>
-              <w:rPr>
-                <w:rFonts w:ascii="Arial" w:eastAsia="Arial" w:hAnsi="Arial" w:cs="Arial"/>
-                <w:color w:val="0070C0"/>
-                <w:sz w:val="16"/>
-                <w:szCs w:val="16"/>
-              </w:rPr>
-              <w:t>50</w:t>
-            </w:r>
-            <w:r>
-              <w:rPr>
-                <w:rFonts w:ascii="Arial" w:eastAsia="Arial" w:hAnsi="Arial" w:cs="Arial"/>
-                <w:color w:val="0070C0"/>
-                <w:sz w:val="16"/>
-                <w:szCs w:val="16"/>
-              </w:rPr>
-              <w:t>09</w:t>
+              <w:lastRenderedPageBreak/>
+              <w:t xml:space="preserve">Mobile network topology, interconnects. </w:t>
             </w:r>
           </w:p>
         </w:tc>
@@ -1950,29 +1616,24 @@
           </w:tcPr>
           <w:p>
             <w:pPr>
-              <w:spacing w:line="259" w:lineRule="auto"/>
-              <w:rPr>
-                <w:rFonts w:ascii="Arial" w:eastAsia="Arial" w:hAnsi="Arial" w:cs="Arial"/>
-                <w:sz w:val="16"/>
-                <w:szCs w:val="16"/>
-              </w:rPr>
-            </w:pPr>
-            <w:r>
-              <w:rPr>
-                <w:rFonts w:ascii="Arial" w:eastAsia="Arial" w:hAnsi="Arial" w:cs="Arial"/>
-                <w:color w:val="0070C0"/>
-                <w:sz w:val="16"/>
-                <w:szCs w:val="16"/>
-              </w:rPr>
-              <w:t xml:space="preserve">Access to IR.21 file should be logged. </w:t>
+              <w:rPr>
+                <w:rFonts w:ascii="Arial" w:eastAsia="Arial" w:hAnsi="Arial" w:cs="Arial"/>
+                <w:sz w:val="16"/>
+                <w:szCs w:val="16"/>
+              </w:rPr>
+            </w:pPr>
+            <w:r>
+              <w:rPr>
+                <w:rFonts w:ascii="Arial" w:eastAsia="Arial" w:hAnsi="Arial" w:cs="Arial"/>
+                <w:sz w:val="16"/>
+                <w:szCs w:val="16"/>
+              </w:rPr>
+              <w:t>Information on the IP addresses of the mobile network, along with those of the interconnect/roaming nodes.</w:t>
             </w:r>
           </w:p>
         </w:tc>
       </w:tr>
       <w:tr>
-        <w:trPr>
-          <w:trHeight w:val="287"/>
-        </w:trPr>
         <w:tc>
           <w:tcPr>
             <w:tcW w:w="4680" w:type="dxa"/>
@@ -1994,7 +1655,7 @@
                 <w:sz w:val="16"/>
                 <w:szCs w:val="16"/>
               </w:rPr>
-              <w:t>FGD</w:t>
+              <w:t>IP addresses of core</w:t>
             </w:r>
             <w:r>
               <w:rPr>
@@ -2003,25 +1664,7 @@
                 <w:sz w:val="16"/>
                 <w:szCs w:val="16"/>
               </w:rPr>
-              <w:t>S</w:t>
-            </w:r>
-            <w:r>
-              <w:rPr>
-                <w:rFonts w:ascii="Arial" w:eastAsia="Arial" w:hAnsi="Arial" w:cs="Arial"/>
-                <w:color w:val="0070C0"/>
-                <w:sz w:val="16"/>
-                <w:szCs w:val="16"/>
-              </w:rPr>
-              <w:t>50</w:t>
-            </w:r>
-            <w:r>
-              <w:rPr>
-                <w:rFonts w:ascii="Arial" w:eastAsia="Arial" w:hAnsi="Arial" w:cs="Arial"/>
-                <w:color w:val="0070C0"/>
-                <w:sz w:val="16"/>
-                <w:szCs w:val="16"/>
-              </w:rPr>
-              <w:t>08</w:t>
+              <w:t xml:space="preserve"> NFs</w:t>
             </w:r>
           </w:p>
         </w:tc>
@@ -2031,14 +1674,21 @@
           </w:tcPr>
           <w:p>
             <w:pPr>
-              <w:spacing w:line="259" w:lineRule="auto"/>
+              <w:rPr>
+                <w:rFonts w:ascii="Arial" w:eastAsia="Arial" w:hAnsi="Arial" w:cs="Arial"/>
+                <w:sz w:val="16"/>
+                <w:szCs w:val="16"/>
+              </w:rPr>
+            </w:pPr>
+            <w:r>
               <w:rPr>
                 <w:rFonts w:ascii="Arial" w:eastAsia="Arial" w:hAnsi="Arial" w:cs="Arial"/>
                 <w:color w:val="0070C0"/>
                 <w:sz w:val="16"/>
                 <w:szCs w:val="16"/>
               </w:rPr>
-            </w:pPr>
+              <w:t>Hostnames and IP addresses of core network functions like subscriber database</w:t>
+            </w:r>
             <w:r>
               <w:rPr>
                 <w:rFonts w:ascii="Arial" w:eastAsia="Arial" w:hAnsi="Arial" w:cs="Arial"/>
@@ -2046,7 +1696,16 @@
                 <w:sz w:val="16"/>
                 <w:szCs w:val="16"/>
               </w:rPr>
-              <w:t>Leaking this information in the Internet is obvious</w:t>
+              <w:t>s and functions involved in roaming</w:t>
+            </w:r>
+            <w:r>
+              <w:rPr>
+                <w:rFonts w:ascii="Arial" w:eastAsia="Arial" w:hAnsi="Arial" w:cs="Arial"/>
+                <w:color w:val="0070C0"/>
+                <w:sz w:val="16"/>
+                <w:szCs w:val="16"/>
+              </w:rPr>
+              <w:t xml:space="preserve"> exchanges (e.g. Access and Mobility Function (AMF)).</w:t>
             </w:r>
           </w:p>
         </w:tc>
@@ -2054,10 +1713,7 @@
     </w:tbl>
     <w:p>
       <w:pPr>
-        <w:pStyle w:val="paragraph"/>
-        <w:spacing w:before="0" w:beforeAutospacing="0" w:after="0" w:afterAutospacing="0"/>
-        <w:rPr>
-          <w:rFonts w:ascii="Arial" w:eastAsia="Arial" w:hAnsi="Arial" w:cs="Arial"/>
+        <w:rPr>
           <w:sz w:val="22"/>
           <w:szCs w:val="22"/>
         </w:rPr>
@@ -2073,7 +1729,7 @@
         <w:rPr>
           <w:rFonts w:ascii="Arial" w:eastAsia="Arial" w:hAnsi="Arial" w:cs="Arial"/>
         </w:rPr>
-        <w:t>Post-Conditions</w:t>
+        <w:t>Detection</w:t>
       </w:r>
     </w:p>
     <w:tbl>
@@ -2108,7 +1764,7 @@
                 <w:sz w:val="22"/>
                 <w:szCs w:val="22"/>
               </w:rPr>
-              <w:t>Name</w:t>
+              <w:t>ID</w:t>
             </w:r>
           </w:p>
         </w:tc>
@@ -2132,15 +1788,7 @@
                 <w:sz w:val="22"/>
                 <w:szCs w:val="22"/>
               </w:rPr>
-              <w:t>Description</w:t>
-            </w:r>
-            <w:r>
-              <w:rPr>
-                <w:rFonts w:ascii="Arial" w:eastAsia="Arial" w:hAnsi="Arial" w:cs="Arial"/>
-                <w:sz w:val="22"/>
-                <w:szCs w:val="22"/>
-              </w:rPr>
-              <w:t> </w:t>
+              <w:t>Detects</w:t>
             </w:r>
           </w:p>
         </w:tc>
@@ -2186,39 +1834,307 @@
                 <w:sz w:val="16"/>
                 <w:szCs w:val="16"/>
               </w:rPr>
-              <w:t xml:space="preserve">Short description of </w:t>
-            </w:r>
-            <w:r>
-              <w:rPr>
-                <w:rFonts w:ascii="Arial" w:eastAsia="Arial" w:hAnsi="Arial" w:cs="Arial"/>
-                <w:sz w:val="16"/>
-                <w:szCs w:val="16"/>
-              </w:rPr>
-              <w:t xml:space="preserve">potential </w:t>
-            </w:r>
-            <w:r>
-              <w:rPr>
-                <w:rFonts w:ascii="Arial" w:eastAsia="Arial" w:hAnsi="Arial" w:cs="Arial"/>
-                <w:sz w:val="16"/>
-                <w:szCs w:val="16"/>
-              </w:rPr>
-              <w:t xml:space="preserve">capabilities achieved </w:t>
-            </w:r>
-            <w:r>
-              <w:rPr>
-                <w:rFonts w:ascii="Arial" w:eastAsia="Arial" w:hAnsi="Arial" w:cs="Arial"/>
-                <w:sz w:val="16"/>
-                <w:szCs w:val="16"/>
-              </w:rPr>
-              <w:t>b</w:t>
-            </w:r>
-            <w:r>
-              <w:rPr>
-                <w:rFonts w:ascii="Arial" w:eastAsia="Arial" w:hAnsi="Arial" w:cs="Arial"/>
-                <w:sz w:val="16"/>
-                <w:szCs w:val="16"/>
-              </w:rPr>
-              <w:t>y the technique (e.g. escape from container gives control of the host)</w:t>
+              <w:t>Short description of possible detection techniques such as logs or sensors.</w:t>
+            </w:r>
+          </w:p>
+        </w:tc>
+      </w:tr>
+      <w:tr>
+        <w:trPr>
+          <w:trHeight w:val="287"/>
+        </w:trPr>
+        <w:tc>
+          <w:tcPr>
+            <w:tcW w:w="4680" w:type="dxa"/>
+          </w:tcPr>
+          <w:p>
+            <w:pPr>
+              <w:spacing w:line="259" w:lineRule="auto"/>
+              <w:rPr>
+                <w:rFonts w:ascii="Arial" w:eastAsia="Arial" w:hAnsi="Arial" w:cs="Arial"/>
+                <w:sz w:val="16"/>
+                <w:szCs w:val="16"/>
+              </w:rPr>
+            </w:pPr>
+            <w:r>
+              <w:rPr>
+                <w:rFonts w:ascii="Arial" w:eastAsia="Arial" w:hAnsi="Arial" w:cs="Arial"/>
+                <w:color w:val="0070C0"/>
+                <w:sz w:val="16"/>
+                <w:szCs w:val="16"/>
+              </w:rPr>
+              <w:t>FGD</w:t>
+            </w:r>
+            <w:r>
+              <w:rPr>
+                <w:rFonts w:ascii="Arial" w:eastAsia="Arial" w:hAnsi="Arial" w:cs="Arial"/>
+                <w:color w:val="0070C0"/>
+                <w:sz w:val="16"/>
+                <w:szCs w:val="16"/>
+              </w:rPr>
+              <w:t>S</w:t>
+            </w:r>
+            <w:r>
+              <w:rPr>
+                <w:rFonts w:ascii="Arial" w:eastAsia="Arial" w:hAnsi="Arial" w:cs="Arial"/>
+                <w:color w:val="0070C0"/>
+                <w:sz w:val="16"/>
+                <w:szCs w:val="16"/>
+              </w:rPr>
+              <w:t>50</w:t>
+            </w:r>
+            <w:r>
+              <w:rPr>
+                <w:rFonts w:ascii="Arial" w:eastAsia="Arial" w:hAnsi="Arial" w:cs="Arial"/>
+                <w:color w:val="0070C0"/>
+                <w:sz w:val="16"/>
+                <w:szCs w:val="16"/>
+              </w:rPr>
+              <w:t>09</w:t>
+            </w:r>
+          </w:p>
+        </w:tc>
+        <w:tc>
+          <w:tcPr>
+            <w:tcW w:w="4680" w:type="dxa"/>
+          </w:tcPr>
+          <w:p>
+            <w:pPr>
+              <w:spacing w:line="259" w:lineRule="auto"/>
+              <w:rPr>
+                <w:rFonts w:ascii="Arial" w:eastAsia="Arial" w:hAnsi="Arial" w:cs="Arial"/>
+                <w:sz w:val="16"/>
+                <w:szCs w:val="16"/>
+              </w:rPr>
+            </w:pPr>
+            <w:r>
+              <w:rPr>
+                <w:rFonts w:ascii="Arial" w:eastAsia="Arial" w:hAnsi="Arial" w:cs="Arial"/>
+                <w:color w:val="0070C0"/>
+                <w:sz w:val="16"/>
+                <w:szCs w:val="16"/>
+              </w:rPr>
+              <w:t xml:space="preserve">Access to IR.21 file should be logged. </w:t>
+            </w:r>
+          </w:p>
+        </w:tc>
+      </w:tr>
+      <w:tr>
+        <w:trPr>
+          <w:trHeight w:val="287"/>
+        </w:trPr>
+        <w:tc>
+          <w:tcPr>
+            <w:tcW w:w="4680" w:type="dxa"/>
+          </w:tcPr>
+          <w:p>
+            <w:pPr>
+              <w:spacing w:line="259" w:lineRule="auto"/>
+              <w:rPr>
+                <w:rFonts w:ascii="Arial" w:eastAsia="Arial" w:hAnsi="Arial" w:cs="Arial"/>
+                <w:color w:val="0070C0"/>
+                <w:sz w:val="16"/>
+                <w:szCs w:val="16"/>
+              </w:rPr>
+            </w:pPr>
+            <w:r>
+              <w:rPr>
+                <w:rFonts w:ascii="Arial" w:eastAsia="Arial" w:hAnsi="Arial" w:cs="Arial"/>
+                <w:color w:val="0070C0"/>
+                <w:sz w:val="16"/>
+                <w:szCs w:val="16"/>
+              </w:rPr>
+              <w:t>FGD</w:t>
+            </w:r>
+            <w:r>
+              <w:rPr>
+                <w:rFonts w:ascii="Arial" w:eastAsia="Arial" w:hAnsi="Arial" w:cs="Arial"/>
+                <w:color w:val="0070C0"/>
+                <w:sz w:val="16"/>
+                <w:szCs w:val="16"/>
+              </w:rPr>
+              <w:t>S</w:t>
+            </w:r>
+            <w:r>
+              <w:rPr>
+                <w:rFonts w:ascii="Arial" w:eastAsia="Arial" w:hAnsi="Arial" w:cs="Arial"/>
+                <w:color w:val="0070C0"/>
+                <w:sz w:val="16"/>
+                <w:szCs w:val="16"/>
+              </w:rPr>
+              <w:t>50</w:t>
+            </w:r>
+            <w:r>
+              <w:rPr>
+                <w:rFonts w:ascii="Arial" w:eastAsia="Arial" w:hAnsi="Arial" w:cs="Arial"/>
+                <w:color w:val="0070C0"/>
+                <w:sz w:val="16"/>
+                <w:szCs w:val="16"/>
+              </w:rPr>
+              <w:t>08</w:t>
+            </w:r>
+          </w:p>
+        </w:tc>
+        <w:tc>
+          <w:tcPr>
+            <w:tcW w:w="4680" w:type="dxa"/>
+          </w:tcPr>
+          <w:p>
+            <w:pPr>
+              <w:spacing w:line="259" w:lineRule="auto"/>
+              <w:rPr>
+                <w:rFonts w:ascii="Arial" w:eastAsia="Arial" w:hAnsi="Arial" w:cs="Arial"/>
+                <w:color w:val="0070C0"/>
+                <w:sz w:val="16"/>
+                <w:szCs w:val="16"/>
+              </w:rPr>
+            </w:pPr>
+            <w:r>
+              <w:rPr>
+                <w:rFonts w:ascii="Arial" w:eastAsia="Arial" w:hAnsi="Arial" w:cs="Arial"/>
+                <w:color w:val="0070C0"/>
+                <w:sz w:val="16"/>
+                <w:szCs w:val="16"/>
+              </w:rPr>
+              <w:t xml:space="preserve">Leaking this information </w:t>
+            </w:r>
+            <w:r>
+              <w:rPr>
+                <w:rFonts w:ascii="Arial" w:eastAsia="Arial" w:hAnsi="Arial" w:cs="Arial"/>
+                <w:color w:val="0070C0"/>
+                <w:sz w:val="16"/>
+                <w:szCs w:val="16"/>
+              </w:rPr>
+              <w:t>on</w:t>
+            </w:r>
+            <w:r>
+              <w:rPr>
+                <w:rFonts w:ascii="Arial" w:eastAsia="Arial" w:hAnsi="Arial" w:cs="Arial"/>
+                <w:color w:val="0070C0"/>
+                <w:sz w:val="16"/>
+                <w:szCs w:val="16"/>
+              </w:rPr>
+              <w:t xml:space="preserve"> the </w:t>
+            </w:r>
+            <w:commentRangeStart w:id="3"/>
+            <w:r>
+              <w:rPr>
+                <w:rFonts w:ascii="Arial" w:eastAsia="Arial" w:hAnsi="Arial" w:cs="Arial"/>
+                <w:color w:val="0070C0"/>
+                <w:sz w:val="16"/>
+                <w:szCs w:val="16"/>
+              </w:rPr>
+              <w:t xml:space="preserve">Internet </w:t>
+            </w:r>
+            <w:commentRangeEnd w:id="3"/>
+            <w:r>
+              <w:rPr>
+                <w:rStyle w:val="CommentReference"/>
+              </w:rPr>
+              <w:commentReference w:id="3"/>
+            </w:r>
+            <w:r>
+              <w:rPr>
+                <w:rFonts w:ascii="Arial" w:eastAsia="Arial" w:hAnsi="Arial" w:cs="Arial"/>
+                <w:color w:val="0070C0"/>
+                <w:sz w:val="16"/>
+                <w:szCs w:val="16"/>
+              </w:rPr>
+              <w:t>is obvious</w:t>
+            </w:r>
+          </w:p>
+        </w:tc>
+      </w:tr>
+    </w:tbl>
+    <w:p>
+      <w:pPr>
+        <w:pStyle w:val="paragraph"/>
+        <w:spacing w:before="0" w:beforeAutospacing="0" w:after="0" w:afterAutospacing="0"/>
+        <w:rPr>
+          <w:rFonts w:ascii="Arial" w:eastAsia="Arial" w:hAnsi="Arial" w:cs="Arial"/>
+          <w:sz w:val="22"/>
+          <w:szCs w:val="22"/>
+        </w:rPr>
+      </w:pPr>
+    </w:p>
+    <w:p>
+      <w:pPr>
+        <w:rPr>
+          <w:rFonts w:ascii="Arial" w:eastAsia="Arial" w:hAnsi="Arial" w:cs="Arial"/>
+        </w:rPr>
+      </w:pPr>
+      <w:r>
+        <w:rPr>
+          <w:rFonts w:ascii="Arial" w:eastAsia="Arial" w:hAnsi="Arial" w:cs="Arial"/>
+        </w:rPr>
+        <w:t>Post-Conditions</w:t>
+      </w:r>
+    </w:p>
+    <w:tbl>
+      <w:tblPr>
+        <w:tblStyle w:val="TableGrid"/>
+        <w:tblW w:w="9360" w:type="dxa"/>
+        <w:tblLayout w:type="fixed"/>
+        <w:tblLook w:val="04A0" w:firstRow="1" w:lastRow="0" w:firstColumn="1" w:lastColumn="0" w:noHBand="0" w:noVBand="1"/>
+      </w:tblPr>
+      <w:tblGrid>
+        <w:gridCol w:w="4680"/>
+        <w:gridCol w:w="4680"/>
+      </w:tblGrid>
+      <w:tr>
+        <w:tc>
+          <w:tcPr>
+            <w:tcW w:w="4680" w:type="dxa"/>
+          </w:tcPr>
+          <w:p>
+            <w:pPr>
+              <w:rPr>
+                <w:rFonts w:ascii="Arial" w:eastAsia="Arial" w:hAnsi="Arial" w:cs="Arial"/>
+                <w:sz w:val="22"/>
+                <w:szCs w:val="22"/>
+              </w:rPr>
+            </w:pPr>
+            <w:r>
+              <w:rPr>
+                <w:rFonts w:ascii="Arial" w:eastAsia="Arial" w:hAnsi="Arial" w:cs="Arial"/>
+                <w:b/>
+                <w:bCs/>
+                <w:sz w:val="22"/>
+                <w:szCs w:val="22"/>
+              </w:rPr>
+              <w:t>Name</w:t>
+            </w:r>
+          </w:p>
+        </w:tc>
+        <w:tc>
+          <w:tcPr>
+            <w:tcW w:w="4680" w:type="dxa"/>
+          </w:tcPr>
+          <w:p>
+            <w:pPr>
+              <w:rPr>
+                <w:rFonts w:ascii="Arial" w:eastAsia="Arial" w:hAnsi="Arial" w:cs="Arial"/>
+                <w:sz w:val="22"/>
+                <w:szCs w:val="22"/>
+              </w:rPr>
+            </w:pPr>
+            <w:r>
+              <w:rPr>
+                <w:rFonts w:ascii="Arial" w:eastAsia="Arial" w:hAnsi="Arial" w:cs="Arial"/>
+                <w:b/>
+                <w:bCs/>
+                <w:sz w:val="22"/>
+                <w:szCs w:val="22"/>
+              </w:rPr>
+              <w:t>Description</w:t>
+            </w:r>
+            <w:r>
+              <w:rPr>
+                <w:rFonts w:ascii="Arial" w:eastAsia="Arial" w:hAnsi="Arial" w:cs="Arial"/>
+                <w:sz w:val="22"/>
+                <w:szCs w:val="22"/>
+              </w:rPr>
+              <w:t> </w:t>
             </w:r>
           </w:p>
         </w:tc>
@@ -2232,19 +2148,17 @@
             <w:pPr>
               <w:spacing w:line="259" w:lineRule="auto"/>
               <w:rPr>
-                <w:rFonts w:ascii="Arial" w:eastAsia="Arial" w:hAnsi="Arial" w:cs="Arial"/>
-                <w:sz w:val="16"/>
-                <w:szCs w:val="16"/>
-              </w:rPr>
-            </w:pPr>
-            <w:r>
-              <w:rPr>
-                <w:rFonts w:ascii="Arial" w:eastAsia="Arial" w:hAnsi="Arial" w:cs="Arial"/>
-                <w:color w:val="0070C0"/>
-                <w:sz w:val="16"/>
-                <w:szCs w:val="16"/>
-              </w:rPr>
-              <w:t>Discovered IP addresses</w:t>
+                <w:sz w:val="22"/>
+                <w:szCs w:val="22"/>
+              </w:rPr>
+            </w:pPr>
+            <w:r>
+              <w:rPr>
+                <w:rFonts w:ascii="Arial" w:eastAsia="Arial" w:hAnsi="Arial" w:cs="Arial"/>
+                <w:sz w:val="16"/>
+                <w:szCs w:val="16"/>
+              </w:rPr>
+              <w:t>If known</w:t>
             </w:r>
           </w:p>
         </w:tc>
@@ -2263,6 +2177,86 @@
             <w:r>
               <w:rPr>
                 <w:rFonts w:ascii="Arial" w:eastAsia="Arial" w:hAnsi="Arial" w:cs="Arial"/>
+                <w:sz w:val="16"/>
+                <w:szCs w:val="16"/>
+              </w:rPr>
+              <w:t xml:space="preserve">Short description of </w:t>
+            </w:r>
+            <w:r>
+              <w:rPr>
+                <w:rFonts w:ascii="Arial" w:eastAsia="Arial" w:hAnsi="Arial" w:cs="Arial"/>
+                <w:sz w:val="16"/>
+                <w:szCs w:val="16"/>
+              </w:rPr>
+              <w:t xml:space="preserve">potential </w:t>
+            </w:r>
+            <w:r>
+              <w:rPr>
+                <w:rFonts w:ascii="Arial" w:eastAsia="Arial" w:hAnsi="Arial" w:cs="Arial"/>
+                <w:sz w:val="16"/>
+                <w:szCs w:val="16"/>
+              </w:rPr>
+              <w:t xml:space="preserve">capabilities achieved </w:t>
+            </w:r>
+            <w:r>
+              <w:rPr>
+                <w:rFonts w:ascii="Arial" w:eastAsia="Arial" w:hAnsi="Arial" w:cs="Arial"/>
+                <w:sz w:val="16"/>
+                <w:szCs w:val="16"/>
+              </w:rPr>
+              <w:t>b</w:t>
+            </w:r>
+            <w:r>
+              <w:rPr>
+                <w:rFonts w:ascii="Arial" w:eastAsia="Arial" w:hAnsi="Arial" w:cs="Arial"/>
+                <w:sz w:val="16"/>
+                <w:szCs w:val="16"/>
+              </w:rPr>
+              <w:t>y the technique (e.g. escape from container gives control of the host)</w:t>
+            </w:r>
+          </w:p>
+        </w:tc>
+      </w:tr>
+      <w:tr>
+        <w:tc>
+          <w:tcPr>
+            <w:tcW w:w="4680" w:type="dxa"/>
+          </w:tcPr>
+          <w:p>
+            <w:pPr>
+              <w:spacing w:line="259" w:lineRule="auto"/>
+              <w:rPr>
+                <w:rFonts w:ascii="Arial" w:eastAsia="Arial" w:hAnsi="Arial" w:cs="Arial"/>
+                <w:sz w:val="16"/>
+                <w:szCs w:val="16"/>
+              </w:rPr>
+            </w:pPr>
+            <w:r>
+              <w:rPr>
+                <w:rFonts w:ascii="Arial" w:eastAsia="Arial" w:hAnsi="Arial" w:cs="Arial"/>
+                <w:color w:val="0070C0"/>
+                <w:sz w:val="16"/>
+                <w:szCs w:val="16"/>
+              </w:rPr>
+              <w:t>Discovered IP addresses</w:t>
+            </w:r>
+          </w:p>
+        </w:tc>
+        <w:tc>
+          <w:tcPr>
+            <w:tcW w:w="4680" w:type="dxa"/>
+          </w:tcPr>
+          <w:p>
+            <w:pPr>
+              <w:rPr>
+                <w:rFonts w:ascii="Arial" w:eastAsia="Arial" w:hAnsi="Arial" w:cs="Arial"/>
+                <w:sz w:val="16"/>
+                <w:szCs w:val="16"/>
+              </w:rPr>
+            </w:pPr>
+            <w:r>
+              <w:rPr>
+                <w:rFonts w:ascii="Arial" w:eastAsia="Arial" w:hAnsi="Arial" w:cs="Arial"/>
                 <w:color w:val="0070C0"/>
                 <w:sz w:val="16"/>
                 <w:szCs w:val="16"/>
@@ -2296,19 +2290,6 @@
         </w:rPr>
         <w:t>References</w:t>
       </w:r>
-      <w:r>
-        <w:rPr>
-          <w:rFonts w:ascii="Arial" w:eastAsia="Arial" w:hAnsi="Arial" w:cs="Arial"/>
-        </w:rPr>
-        <w:t xml:space="preserve">: </w:t>
-      </w:r>
-    </w:p>
-    <w:p>
-      <w:pPr>
-        <w:rPr>
-          <w:rFonts w:ascii="Arial" w:eastAsia="Arial" w:hAnsi="Arial" w:cs="Arial"/>
-        </w:rPr>
-      </w:pPr>
     </w:p>
     <w:tbl>
       <w:tblPr>
@@ -2330,6 +2311,8 @@
             <w:pPr>
               <w:rPr>
                 <w:rFonts w:ascii="Arial" w:hAnsi="Arial" w:cs="Arial"/>
+                <w:b/>
+                <w:bCs/>
                 <w:sz w:val="20"/>
                 <w:szCs w:val="20"/>
               </w:rPr>
@@ -2337,6 +2320,8 @@
             <w:r>
               <w:rPr>
                 <w:rFonts w:ascii="Arial" w:hAnsi="Arial" w:cs="Arial"/>
+                <w:b/>
+                <w:bCs/>
                 <w:sz w:val="20"/>
                 <w:szCs w:val="20"/>
               </w:rPr>
@@ -2352,6 +2337,8 @@
             <w:pPr>
               <w:rPr>
                 <w:rFonts w:ascii="Arial" w:hAnsi="Arial" w:cs="Arial"/>
+                <w:b/>
+                <w:bCs/>
                 <w:sz w:val="20"/>
                 <w:szCs w:val="20"/>
               </w:rPr>
@@ -2359,6 +2346,8 @@
             <w:r>
               <w:rPr>
                 <w:rFonts w:ascii="Arial" w:hAnsi="Arial" w:cs="Arial"/>
+                <w:b/>
+                <w:bCs/>
                 <w:sz w:val="20"/>
                 <w:szCs w:val="20"/>
               </w:rPr>
@@ -2413,6 +2402,103 @@
           </w:p>
         </w:tc>
       </w:tr>
+    </w:tbl>
+    <w:p>
+      <w:pPr>
+        <w:rPr>
+          <w:rFonts w:ascii="Arial" w:eastAsia="Arial" w:hAnsi="Arial" w:cs="Arial"/>
+        </w:rPr>
+      </w:pPr>
+    </w:p>
+    <w:p>
+      <w:pPr>
+        <w:rPr>
+          <w:sz w:val="22"/>
+          <w:szCs w:val="22"/>
+        </w:rPr>
+      </w:pPr>
+      <w:r>
+        <w:rPr>
+          <w:sz w:val="22"/>
+          <w:szCs w:val="22"/>
+        </w:rPr>
+        <w:t>#doNotParse</w:t>
+      </w:r>
+    </w:p>
+    <w:p>
+      <w:pPr>
+        <w:rPr>
+          <w:rFonts w:ascii="Arial" w:eastAsia="Arial" w:hAnsi="Arial" w:cs="Arial"/>
+          <w:color w:val="0070C0"/>
+          <w:sz w:val="16"/>
+          <w:szCs w:val="16"/>
+        </w:rPr>
+      </w:pPr>
+      <w:r>
+        <w:rPr>
+          <w:rFonts w:ascii="Arial" w:eastAsia="Arial" w:hAnsi="Arial" w:cs="Arial"/>
+          <w:color w:val="0070C0"/>
+          <w:sz w:val="16"/>
+          <w:szCs w:val="16"/>
+        </w:rPr>
+        <w:t xml:space="preserve">2016 (References [2], [3] </w:t>
+      </w:r>
+      <w:commentRangeStart w:id="4"/>
+      <w:commentRangeStart w:id="5"/>
+      <w:r>
+        <w:rPr>
+          <w:rFonts w:ascii="Arial" w:eastAsia="Arial" w:hAnsi="Arial" w:cs="Arial"/>
+          <w:color w:val="0070C0"/>
+          <w:sz w:val="16"/>
+          <w:szCs w:val="16"/>
+        </w:rPr>
+        <w:t>no longer accessible)</w:t>
+      </w:r>
+      <w:commentRangeEnd w:id="4"/>
+      <w:r>
+        <w:rPr>
+          <w:rStyle w:val="CommentReference"/>
+        </w:rPr>
+        <w:commentReference w:id="4"/>
+      </w:r>
+      <w:commentRangeEnd w:id="5"/>
+      <w:r>
+        <w:rPr>
+          <w:rStyle w:val="CommentReference"/>
+        </w:rPr>
+        <w:commentReference w:id="5"/>
+      </w:r>
+      <w:r>
+        <w:rPr>
+          <w:rFonts w:ascii="Arial" w:eastAsia="Arial" w:hAnsi="Arial" w:cs="Arial"/>
+          <w:color w:val="0070C0"/>
+          <w:sz w:val="16"/>
+          <w:szCs w:val="16"/>
+        </w:rPr>
+        <w:t>.</w:t>
+      </w:r>
+    </w:p>
+    <w:p>
+      <w:pPr>
+        <w:rPr>
+          <w:rFonts w:ascii="Arial" w:eastAsia="Arial" w:hAnsi="Arial" w:cs="Arial"/>
+          <w:color w:val="0070C0"/>
+          <w:sz w:val="16"/>
+          <w:szCs w:val="16"/>
+        </w:rPr>
+      </w:pPr>
+    </w:p>
+    <w:tbl>
+      <w:tblPr>
+        <w:tblStyle w:val="TableGrid"/>
+        <w:tblW w:w="0" w:type="auto"/>
+        <w:tblLayout w:type="fixed"/>
+        <w:tblLook w:val="04A0" w:firstRow="1" w:lastRow="0" w:firstColumn="1" w:lastColumn="0" w:noHBand="0" w:noVBand="1"/>
+      </w:tblPr>
+      <w:tblGrid>
+        <w:gridCol w:w="4675"/>
+        <w:gridCol w:w="4675"/>
+      </w:tblGrid>
       <w:tr>
         <w:tc>
           <w:tcPr>
@@ -2421,38 +2507,18 @@
           <w:p>
             <w:pPr>
               <w:rPr>
-                <w:rFonts w:ascii="Arial" w:eastAsia="Arial" w:hAnsi="Arial" w:cs="Arial"/>
-                <w:color w:val="0070C0"/>
+                <w:rFonts w:ascii="Arial" w:hAnsi="Arial" w:cs="Arial"/>
                 <w:sz w:val="20"/>
                 <w:szCs w:val="20"/>
               </w:rPr>
             </w:pPr>
             <w:r>
               <w:rPr>
-                <w:rFonts w:ascii="Arial" w:eastAsia="Arial" w:hAnsi="Arial" w:cs="Arial"/>
-                <w:color w:val="0070C0"/>
+                <w:rFonts w:ascii="Arial" w:hAnsi="Arial" w:cs="Arial"/>
                 <w:sz w:val="20"/>
                 <w:szCs w:val="20"/>
               </w:rPr>
-              <w:t>Claro Americas IR.21 Data</w:t>
-            </w:r>
-            <w:r>
-              <w:rPr>
-                <w:rFonts w:ascii="Arial" w:eastAsia="Arial" w:hAnsi="Arial" w:cs="Arial"/>
-                <w:color w:val="0070C0"/>
-                <w:sz w:val="20"/>
-                <w:szCs w:val="20"/>
-              </w:rPr>
-              <w:t xml:space="preserve">, </w:t>
-            </w:r>
-            <w:r>
-              <w:rPr>
-                <w:rFonts w:ascii="Arial" w:eastAsia="Arial" w:hAnsi="Arial" w:cs="Arial"/>
-                <w:color w:val="0070C0"/>
-                <w:sz w:val="20"/>
-                <w:szCs w:val="20"/>
-              </w:rPr>
-              <w:t>Accessed 30-June-2016</w:t>
+              <w:t>Claro Americas IR.21 Data, Accessed 30-June-2016</w:t>
             </w:r>
           </w:p>
           <w:p>
@@ -2513,47 +2579,18 @@
           <w:p>
             <w:pPr>
               <w:rPr>
-                <w:rFonts w:ascii="Arial" w:eastAsia="Arial" w:hAnsi="Arial" w:cs="Arial"/>
-                <w:color w:val="0070C0"/>
+                <w:rFonts w:ascii="Arial" w:hAnsi="Arial" w:cs="Arial"/>
                 <w:sz w:val="20"/>
                 <w:szCs w:val="20"/>
               </w:rPr>
             </w:pPr>
             <w:r>
               <w:rPr>
-                <w:rFonts w:ascii="Arial" w:eastAsia="Arial" w:hAnsi="Arial" w:cs="Arial"/>
-                <w:color w:val="0070C0"/>
+                <w:rFonts w:ascii="Arial" w:hAnsi="Arial" w:cs="Arial"/>
                 <w:sz w:val="20"/>
                 <w:szCs w:val="20"/>
               </w:rPr>
-              <w:t>Vivo Brazil IR.21 Data</w:t>
-            </w:r>
-            <w:r>
-              <w:rPr>
-                <w:rFonts w:ascii="Arial" w:eastAsia="Arial" w:hAnsi="Arial" w:cs="Arial"/>
-                <w:color w:val="0070C0"/>
-                <w:sz w:val="20"/>
-                <w:szCs w:val="20"/>
-              </w:rPr>
-              <w:t xml:space="preserve">, </w:t>
-            </w:r>
-            <w:r>
-              <w:rPr>
-                <w:rFonts w:ascii="Arial" w:eastAsia="Arial" w:hAnsi="Arial" w:cs="Arial"/>
-                <w:color w:val="0070C0"/>
-                <w:sz w:val="20"/>
-                <w:szCs w:val="20"/>
-              </w:rPr>
-              <w:t>Accessed 30-June-2016</w:t>
-            </w:r>
-            <w:r>
-              <w:rPr>
-                <w:rFonts w:ascii="Arial" w:eastAsia="Arial" w:hAnsi="Arial" w:cs="Arial"/>
-                <w:color w:val="0070C0"/>
-                <w:sz w:val="20"/>
-                <w:szCs w:val="20"/>
-              </w:rPr>
-              <w:t>.</w:t>
+              <w:t>Vivo Brazil IR.21 Data, Accessed 30-June-2016.</w:t>
             </w:r>
           </w:p>
         </w:tc>
@@ -2600,13 +2637,6 @@
         </w:tc>
       </w:tr>
     </w:tbl>
-    <w:p>
-      <w:pPr>
-        <w:rPr>
-          <w:rFonts w:ascii="Arial" w:eastAsia="Arial" w:hAnsi="Arial" w:cs="Arial"/>
-        </w:rPr>
-      </w:pPr>
-    </w:p>
     <w:p>
       <w:pPr>
         <w:rPr>
@@ -2697,6 +2727,75 @@
       </w:r>
     </w:p>
   </w:comment>
+  <w:comment w:id="3" w:author="Dr. Surajit Dey" w:date="2022-08-30T16:56:00Z" w:initials="DSD">
+    <w:p>
+      <w:pPr>
+        <w:pStyle w:val="CommentText"/>
+      </w:pPr>
+      <w:r>
+        <w:rPr>
+          <w:rStyle w:val="CommentReference"/>
+        </w:rPr>
+        <w:annotationRef/>
+      </w:r>
+      <w:r>
+        <w:t>The leaked data may not be posted on the internet, but can be used secretly for some attack.</w:t>
+      </w:r>
+    </w:p>
+  </w:comment>
+  <w:comment w:id="4" w:author="Dr. Surajit Dey" w:date="2022-08-30T16:52:00Z" w:initials="DSD">
+    <w:p>
+      <w:pPr>
+        <w:pStyle w:val="CommentText"/>
+      </w:pPr>
+      <w:r>
+        <w:rPr>
+          <w:rStyle w:val="CommentReference"/>
+        </w:rPr>
+        <w:annotationRef/>
+      </w:r>
+      <w:r>
+        <w:fldChar w:fldCharType="begin"/>
+      </w:r>
+      <w:r>
+        <w:instrText xml:space="preserve"> HYPERLINK "mailto:mvanderveen@mitre.org" </w:instrText>
+      </w:r>
+      <w:bookmarkStart w:id="6" w:name="_@_A7DEA20F5E4A4FCF8CE268F4A972DAF6Z"/>
+      <w:r>
+        <w:fldChar w:fldCharType="separate"/>
+      </w:r>
+      <w:bookmarkEnd w:id="6"/>
+      <w:r>
+        <w:rPr>
+          <w:rStyle w:val="Mention"/>
+          <w:noProof/>
+        </w:rPr>
+        <w:t>@Dr. Michaela Vanderveen</w:t>
+      </w:r>
+      <w:r>
+        <w:fldChar w:fldCharType="end"/>
+      </w:r>
+      <w:r>
+        <w:t xml:space="preserve"> should we remove these 2 references?</w:t>
+      </w:r>
+    </w:p>
+  </w:comment>
+  <w:comment w:id="5" w:author="M. Vanderveen" w:date="2022-09-22T07:36:00Z" w:initials="MV">
+    <w:p>
+      <w:pPr>
+        <w:pStyle w:val="CommentText"/>
+      </w:pPr>
+      <w:r>
+        <w:rPr>
+          <w:rStyle w:val="CommentReference"/>
+        </w:rPr>
+        <w:annotationRef/>
+      </w:r>
+      <w:r>
+        <w:t>I removed them and put them into backup.</w:t>
+      </w:r>
+    </w:p>
+  </w:comment>
 </w:comments>
 </file>
 
@@ -2704,6 +2803,9 @@
 <w15:commentsEx xmlns:wpc="http://schemas.microsoft.com/office/word/2010/wordprocessingCanvas" xmlns:cx="http://schemas.microsoft.com/office/drawing/2014/chartex" xmlns:cx1="http://schemas.microsoft.com/office/drawing/2015/9/8/chartex" xmlns:cx2="http://schemas.microsoft.com/office/drawing/2015/10/21/chartex" xmlns:cx3="http://schemas.microsoft.com/office/drawing/2016/5/9/chartex" xmlns:cx4="http://schemas.microsoft.com/office/drawing/2016/5/10/chartex" xmlns:cx5="http://schemas.microsoft.com/office/drawing/2016/5/11/chartex" xmlns:cx6="http://schemas.microsoft.com/office/drawing/2016/5/12/chartex" xmlns:cx7="http://schemas.microsoft.com/office/drawing/2016/5/13/chartex" xmlns:cx8="http://schemas.microsoft.com/office/drawing/2016/5/14/chartex" xmlns:mc="http://schemas.openxmlformats.org/markup-compatibility/2006" xmlns:aink="http://schemas.microsoft.com/office/drawing/2016/ink" xmlns:am3d="http://schemas.microsoft.com/office/drawing/2017/model3d" xmlns:o="urn:schemas-microsoft-com:office:office" xmlns:oel="http://schemas.microsoft.com/office/2019/extlst" xmlns:r="http://schemas.openxmlformats.org/officeDocument/2006/relationships" xmlns:m="http://schemas.openxmlformats.org/officeDocument/2006/math" xmlns:v="urn:schemas-microsoft-com:vml" xmlns:wp14="http://schemas.microsoft.com/office/word/2010/wordprocessingDrawing" xmlns:wp="http://schemas.openxmlformats.org/drawingml/2006/wordprocessingDrawing" xmlns:w10="urn:schemas-microsoft-com:office:word" xmlns:w="http://schemas.openxmlformats.org/wordprocessingml/2006/main" xmlns:w14="http://schemas.microsoft.com/office/word/2010/wordml" xmlns:w15="http://schemas.microsoft.com/office/word/2012/wordml" xmlns:w16cex="http://schemas.microsoft.com/office/word/2018/wordml/cex" xmlns:w16cid="http://schemas.microsoft.com/office/word/2016/wordml/cid" xmlns:w16="http://schemas.microsoft.com/office/word/2018/wordml" xmlns:w16sdtdh="http://schemas.microsoft.com/office/word/2020/wordml/sdtdatahash" xmlns:w16se="http://schemas.microsoft.com/office/word/2015/wordml/symex" xmlns:wpg="http://schemas.microsoft.com/office/word/2010/wordprocessingGroup" xmlns:wpi="http://schemas.microsoft.com/office/word/2010/wordprocessingInk" xmlns:wne="http://schemas.microsoft.com/office/word/2006/wordml" xmlns:wps="http://schemas.microsoft.com/office/word/2010/wordprocessingShape" mc:Ignorable="w14 w15 w16se w16cid w16 w16cex w16sdtdh wp14">
   <w15:commentEx w15:paraId="01C2C4E3" w15:done="1"/>
   <w15:commentEx w15:paraId="688B0F2A" w15:paraIdParent="01C2C4E3" w15:done="1"/>
+  <w15:commentEx w15:paraId="140C9B95" w15:done="0"/>
+  <w15:commentEx w15:paraId="086A56AC" w15:done="0"/>
+  <w15:commentEx w15:paraId="728BBABB" w15:paraIdParent="086A56AC" w15:done="0"/>
 </w15:commentsEx>
 </file>
 
@@ -2711,6 +2813,9 @@
 <w16cex:commentsExtensible xmlns:wpc="http://schemas.microsoft.com/office/word/2010/wordprocessingCanvas" xmlns:cx="http://schemas.microsoft.com/office/drawing/2014/chartex" xmlns:cx1="http://schemas.microsoft.com/office/drawing/2015/9/8/chartex" xmlns:cx2="http://schemas.microsoft.com/office/drawing/2015/10/21/chartex" xmlns:cx3="http://schemas.microsoft.com/office/drawing/2016/5/9/chartex" xmlns:cx4="http://schemas.microsoft.com/office/drawing/2016/5/10/chartex" xmlns:cx5="http://schemas.microsoft.com/office/drawing/2016/5/11/chartex" xmlns:cx6="http://schemas.microsoft.com/office/drawing/2016/5/12/chartex" xmlns:cx7="http://schemas.microsoft.com/office/drawing/2016/5/13/chartex" xmlns:cx8="http://schemas.microsoft.com/office/drawing/2016/5/14/chartex" xmlns:mc="http://schemas.openxmlformats.org/markup-compatibility/2006" xmlns:aink="http://schemas.microsoft.com/office/drawing/2016/ink" xmlns:am3d="http://schemas.microsoft.com/office/drawing/2017/model3d" xmlns:o="urn:schemas-microsoft-com:office:office" xmlns:oel="http://schemas.microsoft.com/office/2019/extlst" xmlns:r="http://schemas.openxmlformats.org/officeDocument/2006/relationships" xmlns:m="http://schemas.openxmlformats.org/officeDocument/2006/math" xmlns:v="urn:schemas-microsoft-com:vml" xmlns:wp14="http://schemas.microsoft.com/office/word/2010/wordprocessingDrawing" xmlns:wp="http://schemas.openxmlformats.org/drawingml/2006/wordprocessingDrawing" xmlns:w10="urn:schemas-microsoft-com:office:word" xmlns:w="http://schemas.openxmlformats.org/wordprocessingml/2006/main" xmlns:w14="http://schemas.microsoft.com/office/word/2010/wordml" xmlns:w15="http://schemas.microsoft.com/office/word/2012/wordml" xmlns:w16cex="http://schemas.microsoft.com/office/word/2018/wordml/cex" xmlns:w16cid="http://schemas.microsoft.com/office/word/2016/wordml/cid" xmlns:w16="http://schemas.microsoft.com/office/word/2018/wordml" xmlns:w16sdtdh="http://schemas.microsoft.com/office/word/2020/wordml/sdtdatahash" xmlns:w16se="http://schemas.microsoft.com/office/word/2015/wordml/symex" xmlns:wpg="http://schemas.microsoft.com/office/word/2010/wordprocessingGroup" xmlns:wpi="http://schemas.microsoft.com/office/word/2010/wordprocessingInk" xmlns:wne="http://schemas.microsoft.com/office/word/2006/wordml" xmlns:wps="http://schemas.microsoft.com/office/word/2010/wordprocessingShape" mc:Ignorable="w14 w15 w16se w16cid w16 w16cex w16sdtdh wp14">
   <w16cex:commentExtensible w16cex:durableId="2614E91D" w16cex:dateUtc="2022-04-28T14:21:00Z"/>
   <w16cex:commentExtensible w16cex:durableId="26150489" w16cex:dateUtc="2022-04-28T16:18:00Z"/>
+  <w16cex:commentExtensible w16cex:durableId="26B8BFA1" w16cex:dateUtc="2022-08-30T20:56:00Z"/>
+  <w16cex:commentExtensible w16cex:durableId="26B8BEB5" w16cex:dateUtc="2022-08-30T20:52:00Z"/>
+  <w16cex:commentExtensible w16cex:durableId="26D68EFA" w16cex:dateUtc="2022-09-22T14:36:00Z"/>
 </w16cex:commentsExtensible>
 </file>
 
@@ -2718,6 +2823,9 @@
 <w16cid:commentsIds xmlns:wpc="http://schemas.microsoft.com/office/word/2010/wordprocessingCanvas" xmlns:cx="http://schemas.microsoft.com/office/drawing/2014/chartex" xmlns:cx1="http://schemas.microsoft.com/office/drawing/2015/9/8/chartex" xmlns:cx2="http://schemas.microsoft.com/office/drawing/2015/10/21/chartex" xmlns:cx3="http://schemas.microsoft.com/office/drawing/2016/5/9/chartex" xmlns:cx4="http://schemas.microsoft.com/office/drawing/2016/5/10/chartex" xmlns:cx5="http://schemas.microsoft.com/office/drawing/2016/5/11/chartex" xmlns:cx6="http://schemas.microsoft.com/office/drawing/2016/5/12/chartex" xmlns:cx7="http://schemas.microsoft.com/office/drawing/2016/5/13/chartex" xmlns:cx8="http://schemas.microsoft.com/office/drawing/2016/5/14/chartex" xmlns:mc="http://schemas.openxmlformats.org/markup-compatibility/2006" xmlns:aink="http://schemas.microsoft.com/office/drawing/2016/ink" xmlns:am3d="http://schemas.microsoft.com/office/drawing/2017/model3d" xmlns:o="urn:schemas-microsoft-com:office:office" xmlns:oel="http://schemas.microsoft.com/office/2019/extlst" xmlns:r="http://schemas.openxmlformats.org/officeDocument/2006/relationships" xmlns:m="http://schemas.openxmlformats.org/officeDocument/2006/math" xmlns:v="urn:schemas-microsoft-com:vml" xmlns:wp14="http://schemas.microsoft.com/office/word/2010/wordprocessingDrawing" xmlns:wp="http://schemas.openxmlformats.org/drawingml/2006/wordprocessingDrawing" xmlns:w10="urn:schemas-microsoft-com:office:word" xmlns:w="http://schemas.openxmlformats.org/wordprocessingml/2006/main" xmlns:w14="http://schemas.microsoft.com/office/word/2010/wordml" xmlns:w15="http://schemas.microsoft.com/office/word/2012/wordml" xmlns:w16cex="http://schemas.microsoft.com/office/word/2018/wordml/cex" xmlns:w16cid="http://schemas.microsoft.com/office/word/2016/wordml/cid" xmlns:w16="http://schemas.microsoft.com/office/word/2018/wordml" xmlns:w16sdtdh="http://schemas.microsoft.com/office/word/2020/wordml/sdtdatahash" xmlns:w16se="http://schemas.microsoft.com/office/word/2015/wordml/symex" xmlns:wpg="http://schemas.microsoft.com/office/word/2010/wordprocessingGroup" xmlns:wpi="http://schemas.microsoft.com/office/word/2010/wordprocessingInk" xmlns:wne="http://schemas.microsoft.com/office/word/2006/wordml" xmlns:wps="http://schemas.microsoft.com/office/word/2010/wordprocessingShape" mc:Ignorable="w14 w15 w16se w16cid w16 w16cex w16sdtdh wp14">
   <w16cid:commentId w16cid:paraId="01C2C4E3" w16cid:durableId="2614E91D"/>
   <w16cid:commentId w16cid:paraId="688B0F2A" w16cid:durableId="26150489"/>
+  <w16cid:commentId w16cid:paraId="140C9B95" w16cid:durableId="26B8BFA1"/>
+  <w16cid:commentId w16cid:paraId="086A56AC" w16cid:durableId="26B8BEB5"/>
+  <w16cid:commentId w16cid:paraId="728BBABB" w16cid:durableId="26D68EFA"/>
 </w16cid:commentsIds>
 </file>
 
@@ -3291,6 +3399,9 @@
   </w15:person>
   <w15:person w15:author="M. Vanderveen">
     <w15:presenceInfo w15:providerId="None" w15:userId="M. Vanderveen"/>
+  </w15:person>
+  <w15:person w15:author="Dr. Surajit Dey">
+    <w15:presenceInfo w15:providerId="AD" w15:userId="S::SDEY@MITRE.ORG::f5782dc5-7da0-469c-88a4-69661498c788"/>
   </w15:person>
 </w15:people>
 </file>
@@ -3954,7 +4065,6 @@
     <w:basedOn w:val="Normal"/>
     <w:link w:val="CommentTextChar"/>
     <w:uiPriority w:val="99"/>
-    <w:semiHidden/>
     <w:unhideWhenUsed/>
     <w:rsid w:val="0061115D"/>
     <w:rPr>
@@ -3967,7 +4077,6 @@
     <w:basedOn w:val="DefaultParagraphFont"/>
     <w:link w:val="CommentText"/>
     <w:uiPriority w:val="99"/>
-    <w:semiHidden/>
     <w:rsid w:val="0061115D"/>
     <w:rPr>
       <w:sz w:val="20"/>
@@ -4378,17 +4487,19 @@
 </file>
 
 <file path=customXml/item1.xml><?xml version="1.0" encoding="utf-8"?>
-<?mso-contentType ?>
-<FormTemplates xmlns="http://schemas.microsoft.com/sharepoint/v3/contenttype/forms">
-  <Display>DocumentLibraryForm</Display>
-  <Edit>DocumentLibraryForm</Edit>
-  <New>DocumentLibraryForm</New>
-</FormTemplates>
+<p:properties xmlns:p="http://schemas.microsoft.com/office/2006/metadata/properties" xmlns:xsi="http://www.w3.org/2001/XMLSchema-instance" xmlns:pc="http://schemas.microsoft.com/office/infopath/2007/PartnerControls">
+  <documentManagement>
+    <TaxCatchAll xmlns="b5a44311-ed64-4a72-909f-c9dc6973bde2" xsi:nil="true"/>
+    <lcf76f155ced4ddcb4097134ff3c332f xmlns="b301dc1f-765b-48ad-b892-df54f4ee939f">
+      <Terms xmlns="http://schemas.microsoft.com/office/infopath/2007/PartnerControls"/>
+    </lcf76f155ced4ddcb4097134ff3c332f>
+  </documentManagement>
+</p:properties>
 </file>
 
 <file path=customXml/item2.xml><?xml version="1.0" encoding="utf-8"?>
-<ct:contentTypeSchema xmlns:ct="http://schemas.microsoft.com/office/2006/metadata/contentType" xmlns:ma="http://schemas.microsoft.com/office/2006/metadata/properties/metaAttributes" ct:_="" ma:_="" ma:contentTypeName="Document" ma:contentTypeID="0x010100A52D40E1BEFB2F47B4F24C2B78FB4497" ma:contentTypeVersion="11" ma:contentTypeDescription="Create a new document." ma:contentTypeScope="" ma:versionID="a92b0f6f46e562b09284eee0e653102e">
-  <xsd:schema xmlns:xsd="http://www.w3.org/2001/XMLSchema" xmlns:xs="http://www.w3.org/2001/XMLSchema" xmlns:p="http://schemas.microsoft.com/office/2006/metadata/properties" xmlns:ns2="b301dc1f-765b-48ad-b892-df54f4ee939f" xmlns:ns3="0f673578-062f-42cf-8580-49b16be5d89d" xmlns:ns4="b5a44311-ed64-4a72-909f-c9dc6973bde2" targetNamespace="http://schemas.microsoft.com/office/2006/metadata/properties" ma:root="true" ma:fieldsID="20cdb35a2bb984c23207cd45667bf502" ns2:_="" ns3:_="" ns4:_="">
+<ct:contentTypeSchema xmlns:ct="http://schemas.microsoft.com/office/2006/metadata/contentType" xmlns:ma="http://schemas.microsoft.com/office/2006/metadata/properties/metaAttributes" ct:_="" ma:_="" ma:contentTypeName="Document" ma:contentTypeID="0x010100A52D40E1BEFB2F47B4F24C2B78FB4497" ma:contentTypeVersion="12" ma:contentTypeDescription="Create a new document." ma:contentTypeScope="" ma:versionID="e0f03fae5b9e364343d8bc54dc1051f4">
+  <xsd:schema xmlns:xsd="http://www.w3.org/2001/XMLSchema" xmlns:xs="http://www.w3.org/2001/XMLSchema" xmlns:p="http://schemas.microsoft.com/office/2006/metadata/properties" xmlns:ns2="b301dc1f-765b-48ad-b892-df54f4ee939f" xmlns:ns3="0f673578-062f-42cf-8580-49b16be5d89d" xmlns:ns4="b5a44311-ed64-4a72-909f-c9dc6973bde2" targetNamespace="http://schemas.microsoft.com/office/2006/metadata/properties" ma:root="true" ma:fieldsID="fd8fa75e32cc78ec28556ebe7d97c1f2" ns2:_="" ns3:_="" ns4:_="">
     <xsd:import namespace="b301dc1f-765b-48ad-b892-df54f4ee939f"/>
     <xsd:import namespace="0f673578-062f-42cf-8580-49b16be5d89d"/>
     <xsd:import namespace="b5a44311-ed64-4a72-909f-c9dc6973bde2"/>
@@ -4407,6 +4518,7 @@
                 <xsd:element ref="ns2:MediaServiceEventHashCode" minOccurs="0"/>
                 <xsd:element ref="ns2:lcf76f155ced4ddcb4097134ff3c332f" minOccurs="0"/>
                 <xsd:element ref="ns4:TaxCatchAll" minOccurs="0"/>
+                <xsd:element ref="ns2:MediaServiceDateTaken" minOccurs="0"/>
               </xsd:all>
             </xsd:complexType>
           </xsd:element>
@@ -4450,6 +4562,11 @@
           <xsd:element ref="pc:Terms" minOccurs="0" maxOccurs="1"/>
         </xsd:sequence>
       </xsd:complexType>
+    </xsd:element>
+    <xsd:element name="MediaServiceDateTaken" ma:index="18" nillable="true" ma:displayName="MediaServiceDateTaken" ma:hidden="true" ma:internalName="MediaServiceDateTaken" ma:readOnly="true">
+      <xsd:simpleType>
+        <xsd:restriction base="dms:Text"/>
+      </xsd:simpleType>
     </xsd:element>
   </xsd:schema>
   <xsd:schema xmlns:xsd="http://www.w3.org/2001/XMLSchema" xmlns:xs="http://www.w3.org/2001/XMLSchema" xmlns:dms="http://schemas.microsoft.com/office/2006/documentManagement/types" xmlns:pc="http://schemas.microsoft.com/office/infopath/2007/PartnerControls" targetNamespace="0f673578-062f-42cf-8580-49b16be5d89d" elementFormDefault="qualified">
@@ -4597,26 +4714,27 @@
 </file>
 
 <file path=customXml/item3.xml><?xml version="1.0" encoding="utf-8"?>
-<p:properties xmlns:p="http://schemas.microsoft.com/office/2006/metadata/properties" xmlns:xsi="http://www.w3.org/2001/XMLSchema-instance" xmlns:pc="http://schemas.microsoft.com/office/infopath/2007/PartnerControls">
-  <documentManagement>
-    <TaxCatchAll xmlns="b5a44311-ed64-4a72-909f-c9dc6973bde2" xsi:nil="true"/>
-    <lcf76f155ced4ddcb4097134ff3c332f xmlns="b301dc1f-765b-48ad-b892-df54f4ee939f">
-      <Terms xmlns="http://schemas.microsoft.com/office/infopath/2007/PartnerControls"/>
-    </lcf76f155ced4ddcb4097134ff3c332f>
-  </documentManagement>
-</p:properties>
+<?mso-contentType ?>
+<FormTemplates xmlns="http://schemas.microsoft.com/sharepoint/v3/contenttype/forms">
+  <Display>DocumentLibraryForm</Display>
+  <Edit>DocumentLibraryForm</Edit>
+  <New>DocumentLibraryForm</New>
+</FormTemplates>
 </file>
 
 <file path=customXml/itemProps1.xml><?xml version="1.0" encoding="utf-8"?>
-<ds:datastoreItem xmlns:ds="http://schemas.openxmlformats.org/officeDocument/2006/customXml" ds:itemID="{1A64B733-6C45-462D-9EE7-37FD69F87295}">
+<ds:datastoreItem xmlns:ds="http://schemas.openxmlformats.org/officeDocument/2006/customXml" ds:itemID="{148314D6-24B4-420B-833D-0DED6D52AB27}">
   <ds:schemaRefs>
-    <ds:schemaRef ds:uri="http://schemas.microsoft.com/sharepoint/v3/contenttype/forms"/>
+    <ds:schemaRef ds:uri="http://schemas.microsoft.com/office/2006/metadata/properties"/>
+    <ds:schemaRef ds:uri="http://schemas.microsoft.com/office/infopath/2007/PartnerControls"/>
+    <ds:schemaRef ds:uri="b5a44311-ed64-4a72-909f-c9dc6973bde2"/>
+    <ds:schemaRef ds:uri="b301dc1f-765b-48ad-b892-df54f4ee939f"/>
   </ds:schemaRefs>
 </ds:datastoreItem>
 </file>
 
 <file path=customXml/itemProps2.xml><?xml version="1.0" encoding="utf-8"?>
-<ds:datastoreItem xmlns:ds="http://schemas.openxmlformats.org/officeDocument/2006/customXml" ds:itemID="{DCB107C9-7EA4-452F-91A4-65441EA71FE8}">
+<ds:datastoreItem xmlns:ds="http://schemas.openxmlformats.org/officeDocument/2006/customXml" ds:itemID="{96D38ECC-49E3-485D-AA56-C2D939A931F7}">
   <ds:schemaRefs>
     <ds:schemaRef ds:uri="http://schemas.microsoft.com/office/2006/metadata/contentType"/>
     <ds:schemaRef ds:uri="http://schemas.microsoft.com/office/2006/metadata/properties/metaAttributes"/>
@@ -4636,12 +4754,9 @@
 </file>
 
 <file path=customXml/itemProps3.xml><?xml version="1.0" encoding="utf-8"?>
-<ds:datastoreItem xmlns:ds="http://schemas.openxmlformats.org/officeDocument/2006/customXml" ds:itemID="{148314D6-24B4-420B-833D-0DED6D52AB27}">
+<ds:datastoreItem xmlns:ds="http://schemas.openxmlformats.org/officeDocument/2006/customXml" ds:itemID="{1A64B733-6C45-462D-9EE7-37FD69F87295}">
   <ds:schemaRefs>
-    <ds:schemaRef ds:uri="http://schemas.microsoft.com/office/2006/metadata/properties"/>
-    <ds:schemaRef ds:uri="http://schemas.microsoft.com/office/infopath/2007/PartnerControls"/>
-    <ds:schemaRef ds:uri="b5a44311-ed64-4a72-909f-c9dc6973bde2"/>
-    <ds:schemaRef ds:uri="b301dc1f-765b-48ad-b892-df54f4ee939f"/>
+    <ds:schemaRef ds:uri="http://schemas.microsoft.com/sharepoint/v3/contenttype/forms"/>
   </ds:schemaRefs>
 </ds:datastoreItem>
 </file>
--- a/fight-data/threat_models/Word/T1592.501 Internal resource search.docx
+++ b/fight-data/threat_models/Word/T1592.501 Internal resource search.docx
@@ -64,7 +64,31 @@
         <w:rPr>
           <w:rFonts w:ascii="Arial" w:eastAsia="Arial" w:hAnsi="Arial" w:cs="Arial"/>
         </w:rPr>
-        <w:t xml:space="preserve">An adversary may gain access to an operator's IR.21 related resources, which </w:t>
+        <w:t xml:space="preserve">An adversary may gain access to an operator's </w:t>
+      </w:r>
+      <w:r>
+        <w:rPr>
+          <w:rFonts w:ascii="Arial" w:eastAsia="Arial" w:hAnsi="Arial" w:cs="Arial"/>
+        </w:rPr>
+        <w:t>roaming database (</w:t>
+      </w:r>
+      <w:r>
+        <w:rPr>
+          <w:rFonts w:ascii="Arial" w:eastAsia="Arial" w:hAnsi="Arial" w:cs="Arial"/>
+        </w:rPr>
+        <w:t>IR.21</w:t>
+      </w:r>
+      <w:r>
+        <w:rPr>
+          <w:rFonts w:ascii="Arial" w:eastAsia="Arial" w:hAnsi="Arial" w:cs="Arial"/>
+        </w:rPr>
+        <w:t>)</w:t>
+      </w:r>
+      <w:r>
+        <w:rPr>
+          <w:rFonts w:ascii="Arial" w:eastAsia="Arial" w:hAnsi="Arial" w:cs="Arial"/>
+        </w:rPr>
+        <w:t xml:space="preserve">, which </w:t>
       </w:r>
       <w:r>
         <w:rPr>
@@ -76,19 +100,31 @@
         <w:rPr>
           <w:rFonts w:ascii="Arial" w:eastAsia="Arial" w:hAnsi="Arial" w:cs="Arial"/>
         </w:rPr>
-        <w:t>reveal the critical network assets of both the operator and its partner</w:t>
-      </w:r>
-      <w:r>
-        <w:rPr>
-          <w:rFonts w:ascii="Arial" w:eastAsia="Arial" w:hAnsi="Arial" w:cs="Arial"/>
-        </w:rPr>
-        <w:t xml:space="preserve"> MNO</w:t>
-      </w:r>
-      <w:r>
-        <w:rPr>
-          <w:rFonts w:ascii="Arial" w:eastAsia="Arial" w:hAnsi="Arial" w:cs="Arial"/>
-        </w:rPr>
-        <w:t>s.</w:t>
+        <w:t xml:space="preserve">reveal the critical network assets of both the operator and its </w:t>
+      </w:r>
+      <w:r>
+        <w:rPr>
+          <w:rFonts w:ascii="Arial" w:eastAsia="Arial" w:hAnsi="Arial" w:cs="Arial"/>
+        </w:rPr>
+        <w:t xml:space="preserve">roaming </w:t>
+      </w:r>
+      <w:r>
+        <w:rPr>
+          <w:rFonts w:ascii="Arial" w:eastAsia="Arial" w:hAnsi="Arial" w:cs="Arial"/>
+        </w:rPr>
+        <w:t>partne</w:t>
+      </w:r>
+      <w:r>
+        <w:rPr>
+          <w:rFonts w:ascii="Arial" w:eastAsia="Arial" w:hAnsi="Arial" w:cs="Arial"/>
+        </w:rPr>
+        <w:t>rs</w:t>
+      </w:r>
+      <w:r>
+        <w:rPr>
+          <w:rFonts w:ascii="Arial" w:eastAsia="Arial" w:hAnsi="Arial" w:cs="Arial"/>
+        </w:rPr>
+        <w:t>.</w:t>
       </w:r>
     </w:p>
     <w:p>
@@ -105,8 +141,6 @@
           <w:lang w:val="en"/>
         </w:rPr>
       </w:pPr>
-      <w:commentRangeStart w:id="0"/>
-      <w:commentRangeStart w:id="1"/>
       <w:r>
         <w:rPr>
           <w:rFonts w:ascii="Arial" w:eastAsia="Arial" w:hAnsi="Arial" w:cs="Arial"/>
@@ -119,21 +153,49 @@
           <w:rFonts w:ascii="Arial" w:eastAsia="Arial" w:hAnsi="Arial" w:cs="Arial"/>
           <w:lang w:val="en"/>
         </w:rPr>
-        <w:t xml:space="preserve">nternational mobile </w:t>
-      </w:r>
-      <w:r>
-        <w:rPr>
-          <w:rFonts w:ascii="Arial" w:eastAsia="Arial" w:hAnsi="Arial" w:cs="Arial"/>
-          <w:lang w:val="en"/>
-        </w:rPr>
-        <w:t xml:space="preserve">network </w:t>
-      </w:r>
-      <w:r>
-        <w:rPr>
-          <w:rFonts w:ascii="Arial" w:eastAsia="Arial" w:hAnsi="Arial" w:cs="Arial"/>
-          <w:lang w:val="en"/>
-        </w:rPr>
-        <w:t>operator</w:t>
+        <w:t xml:space="preserve">nternational </w:t>
+      </w:r>
+      <w:r>
+        <w:rPr>
+          <w:rFonts w:ascii="Arial" w:eastAsia="Arial" w:hAnsi="Arial" w:cs="Arial"/>
+          <w:lang w:val="en"/>
+        </w:rPr>
+        <w:t>M</w:t>
+      </w:r>
+      <w:r>
+        <w:rPr>
+          <w:rFonts w:ascii="Arial" w:eastAsia="Arial" w:hAnsi="Arial" w:cs="Arial"/>
+          <w:lang w:val="en"/>
+        </w:rPr>
+        <w:t xml:space="preserve">obile </w:t>
+      </w:r>
+      <w:r>
+        <w:rPr>
+          <w:rFonts w:ascii="Arial" w:eastAsia="Arial" w:hAnsi="Arial" w:cs="Arial"/>
+          <w:lang w:val="en"/>
+        </w:rPr>
+        <w:t>N</w:t>
+      </w:r>
+      <w:r>
+        <w:rPr>
+          <w:rFonts w:ascii="Arial" w:eastAsia="Arial" w:hAnsi="Arial" w:cs="Arial"/>
+          <w:lang w:val="en"/>
+        </w:rPr>
+        <w:t xml:space="preserve">etwork </w:t>
+      </w:r>
+      <w:r>
+        <w:rPr>
+          <w:rFonts w:ascii="Arial" w:eastAsia="Arial" w:hAnsi="Arial" w:cs="Arial"/>
+          <w:lang w:val="en"/>
+        </w:rPr>
+        <w:t>O</w:t>
+      </w:r>
+      <w:r>
+        <w:rPr>
+          <w:rFonts w:ascii="Arial" w:eastAsia="Arial" w:hAnsi="Arial" w:cs="Arial"/>
+          <w:lang w:val="en"/>
+        </w:rPr>
+        <w:t>perator</w:t>
       </w:r>
       <w:r>
         <w:rPr>
@@ -217,7 +279,21 @@
           <w:rFonts w:ascii="Arial" w:eastAsia="Arial" w:hAnsi="Arial" w:cs="Arial"/>
           <w:lang w:val="en"/>
         </w:rPr>
-        <w:t xml:space="preserve">. GSMA administers databases </w:t>
+        <w:t>. GSMA</w:t>
+      </w:r>
+      <w:r>
+        <w:rPr>
+          <w:rFonts w:ascii="Arial" w:eastAsia="Arial" w:hAnsi="Arial" w:cs="Arial"/>
+          <w:lang w:val="en"/>
+        </w:rPr>
+        <w:t xml:space="preserve"> (an operator forum) </w:t>
+      </w:r>
+      <w:r>
+        <w:rPr>
+          <w:rFonts w:ascii="Arial" w:eastAsia="Arial" w:hAnsi="Arial" w:cs="Arial"/>
+          <w:lang w:val="en"/>
+        </w:rPr>
+        <w:t xml:space="preserve">administers databases </w:t>
       </w:r>
       <w:r>
         <w:rPr>
@@ -329,7 +405,21 @@
           <w:rFonts w:ascii="Arial" w:eastAsia="Arial" w:hAnsi="Arial" w:cs="Arial"/>
           <w:lang w:val="en"/>
         </w:rPr>
-        <w:t>is intended to not be publicly accessible; however</w:t>
+        <w:t xml:space="preserve">is intended to </w:t>
+      </w:r>
+      <w:r>
+        <w:rPr>
+          <w:rFonts w:ascii="Arial" w:eastAsia="Arial" w:hAnsi="Arial" w:cs="Arial"/>
+          <w:lang w:val="en"/>
+        </w:rPr>
+        <w:t xml:space="preserve">be close held and </w:t>
+      </w:r>
+      <w:r>
+        <w:rPr>
+          <w:rFonts w:ascii="Arial" w:eastAsia="Arial" w:hAnsi="Arial" w:cs="Arial"/>
+          <w:lang w:val="en"/>
+        </w:rPr>
+        <w:t>not be publicly accessible; however</w:t>
       </w:r>
       <w:r>
         <w:rPr>
@@ -372,20 +462,6 @@
           <w:lang w:val="en"/>
         </w:rPr>
         <w:t>.</w:t>
-      </w:r>
-      <w:commentRangeEnd w:id="0"/>
-      <w:r>
-        <w:rPr>
-          <w:rStyle w:val="CommentReference"/>
-        </w:rPr>
-        <w:commentReference w:id="0"/>
-      </w:r>
-      <w:commentRangeEnd w:id="1"/>
-      <w:r>
-        <w:rPr>
-          <w:rStyle w:val="CommentReference"/>
-        </w:rPr>
-        <w:commentReference w:id="1"/>
       </w:r>
     </w:p>
     <w:p>
@@ -429,7 +505,14 @@
           <w:rFonts w:ascii="Arial" w:eastAsia="Arial" w:hAnsi="Arial" w:cs="Arial"/>
           <w:lang w:val="fr-FR"/>
         </w:rPr>
-        <w:t>Sub</w:t>
+        <w:t>Sub-t</w:t>
+      </w:r>
+      <w:r>
+        <w:rPr>
+          <w:rFonts w:ascii="Arial" w:eastAsia="Arial" w:hAnsi="Arial" w:cs="Arial"/>
+          <w:lang w:val="fr-FR"/>
+        </w:rPr>
+        <w:t>echnique</w:t>
       </w:r>
       <w:proofErr w:type="spellEnd"/>
       <w:r>
@@ -437,14 +520,14 @@
           <w:rFonts w:ascii="Arial" w:eastAsia="Arial" w:hAnsi="Arial" w:cs="Arial"/>
           <w:lang w:val="fr-FR"/>
         </w:rPr>
-        <w:t>-t</w:t>
+        <w:t>(s)</w:t>
       </w:r>
       <w:r>
         <w:rPr>
           <w:rFonts w:ascii="Arial" w:eastAsia="Arial" w:hAnsi="Arial" w:cs="Arial"/>
           <w:lang w:val="fr-FR"/>
         </w:rPr>
-        <w:t xml:space="preserve">echnique #: </w:t>
+        <w:t xml:space="preserve">: </w:t>
       </w:r>
       <w:r>
         <w:rPr>
@@ -458,7 +541,7 @@
           <w:rFonts w:ascii="Arial" w:eastAsia="Arial" w:hAnsi="Arial" w:cs="Arial"/>
           <w:lang w:val="fr-FR"/>
         </w:rPr>
-        <w:t>None</w:t>
+        <w:t>N/A</w:t>
       </w:r>
     </w:p>
     <w:p>
@@ -967,7 +1050,25 @@
                 <w:sz w:val="16"/>
                 <w:szCs w:val="16"/>
               </w:rPr>
-              <w:t>2016 (no reference available)</w:t>
+              <w:t xml:space="preserve">2016 (reference </w:t>
+            </w:r>
+            <w:r>
+              <w:rPr>
+                <w:rFonts w:ascii="Arial" w:eastAsia="Arial" w:hAnsi="Arial" w:cs="Arial"/>
+                <w:color w:val="0070C0"/>
+                <w:sz w:val="16"/>
+                <w:szCs w:val="16"/>
+              </w:rPr>
+              <w:t xml:space="preserve">no longer </w:t>
+            </w:r>
+            <w:r>
+              <w:rPr>
+                <w:rFonts w:ascii="Arial" w:eastAsia="Arial" w:hAnsi="Arial" w:cs="Arial"/>
+                <w:color w:val="0070C0"/>
+                <w:sz w:val="16"/>
+                <w:szCs w:val="16"/>
+              </w:rPr>
+              <w:t>available)</w:t>
             </w:r>
           </w:p>
         </w:tc>
@@ -1532,6 +1633,7 @@
                 <w:sz w:val="16"/>
                 <w:szCs w:val="16"/>
               </w:rPr>
+              <w:lastRenderedPageBreak/>
               <w:t>If known</w:t>
             </w:r>
           </w:p>
@@ -1605,7 +1707,6 @@
                 <w:sz w:val="16"/>
                 <w:szCs w:val="16"/>
               </w:rPr>
-              <w:lastRenderedPageBreak/>
               <w:t xml:space="preserve">Mobile network topology, interconnects. </w:t>
             </w:r>
           </w:p>
@@ -1628,7 +1729,23 @@
                 <w:sz w:val="16"/>
                 <w:szCs w:val="16"/>
               </w:rPr>
-              <w:t>Information on the IP addresses of the mobile network, along with those of the interconnect/roaming nodes.</w:t>
+              <w:t>Information on the IP addresses of the mobile network</w:t>
+            </w:r>
+            <w:r>
+              <w:rPr>
+                <w:rFonts w:ascii="Arial" w:eastAsia="Arial" w:hAnsi="Arial" w:cs="Arial"/>
+                <w:sz w:val="16"/>
+                <w:szCs w:val="16"/>
+              </w:rPr>
+              <w:t xml:space="preserve"> nodes</w:t>
+            </w:r>
+            <w:r>
+              <w:rPr>
+                <w:rFonts w:ascii="Arial" w:eastAsia="Arial" w:hAnsi="Arial" w:cs="Arial"/>
+                <w:sz w:val="16"/>
+                <w:szCs w:val="16"/>
+              </w:rPr>
+              <w:t>, along with those of the interconnect/roaming nodes.</w:t>
             </w:r>
           </w:p>
         </w:tc>
@@ -2014,33 +2131,7 @@
                 <w:sz w:val="16"/>
                 <w:szCs w:val="16"/>
               </w:rPr>
-              <w:t xml:space="preserve"> the </w:t>
-            </w:r>
-            <w:commentRangeStart w:id="3"/>
-            <w:r>
-              <w:rPr>
-                <w:rFonts w:ascii="Arial" w:eastAsia="Arial" w:hAnsi="Arial" w:cs="Arial"/>
-                <w:color w:val="0070C0"/>
-                <w:sz w:val="16"/>
-                <w:szCs w:val="16"/>
-              </w:rPr>
-              <w:t xml:space="preserve">Internet </w:t>
-            </w:r>
-            <w:commentRangeEnd w:id="3"/>
-            <w:r>
-              <w:rPr>
-                <w:rStyle w:val="CommentReference"/>
-              </w:rPr>
-              <w:commentReference w:id="3"/>
-            </w:r>
-            <w:r>
-              <w:rPr>
-                <w:rFonts w:ascii="Arial" w:eastAsia="Arial" w:hAnsi="Arial" w:cs="Arial"/>
-                <w:color w:val="0070C0"/>
-                <w:sz w:val="16"/>
-                <w:szCs w:val="16"/>
-              </w:rPr>
-              <w:t>is obvious</w:t>
+              <w:t xml:space="preserve"> the Internet is obvious</w:t>
             </w:r>
           </w:p>
         </w:tc>
@@ -2441,41 +2532,7 @@
           <w:sz w:val="16"/>
           <w:szCs w:val="16"/>
         </w:rPr>
-        <w:t xml:space="preserve">2016 (References [2], [3] </w:t>
-      </w:r>
-      <w:commentRangeStart w:id="4"/>
-      <w:commentRangeStart w:id="5"/>
-      <w:r>
-        <w:rPr>
-          <w:rFonts w:ascii="Arial" w:eastAsia="Arial" w:hAnsi="Arial" w:cs="Arial"/>
-          <w:color w:val="0070C0"/>
-          <w:sz w:val="16"/>
-          <w:szCs w:val="16"/>
-        </w:rPr>
-        <w:t>no longer accessible)</w:t>
-      </w:r>
-      <w:commentRangeEnd w:id="4"/>
-      <w:r>
-        <w:rPr>
-          <w:rStyle w:val="CommentReference"/>
-        </w:rPr>
-        <w:commentReference w:id="4"/>
-      </w:r>
-      <w:commentRangeEnd w:id="5"/>
-      <w:r>
-        <w:rPr>
-          <w:rStyle w:val="CommentReference"/>
-        </w:rPr>
-        <w:commentReference w:id="5"/>
-      </w:r>
-      <w:r>
-        <w:rPr>
-          <w:rFonts w:ascii="Arial" w:eastAsia="Arial" w:hAnsi="Arial" w:cs="Arial"/>
-          <w:color w:val="0070C0"/>
-          <w:sz w:val="16"/>
-          <w:szCs w:val="16"/>
-        </w:rPr>
-        <w:t>.</w:t>
+        <w:t>2016 (References [2], [3] no longer accessible).</w:t>
       </w:r>
     </w:p>
     <w:p>
@@ -2646,7 +2703,7 @@
       </w:pPr>
     </w:p>
     <w:sectPr>
-      <w:footerReference w:type="default" r:id="rId14"/>
+      <w:footerReference w:type="default" r:id="rId10"/>
       <w:pgSz w:w="12240" w:h="15840"/>
       <w:pgMar w:top="1440" w:right="1440" w:bottom="1440" w:left="1440" w:header="720" w:footer="720" w:gutter="0"/>
       <w:cols w:space="720"/>
@@ -2654,179 +2711,6 @@
     </w:sectPr>
   </w:body>
 </w:document>
-</file>
-
-<file path=word/comments.xml><?xml version="1.0" encoding="utf-8"?>
-<w:comments xmlns:wpc="http://schemas.microsoft.com/office/word/2010/wordprocessingCanvas" xmlns:cx="http://schemas.microsoft.com/office/drawing/2014/chartex" xmlns:cx1="http://schemas.microsoft.com/office/drawing/2015/9/8/chartex" xmlns:cx2="http://schemas.microsoft.com/office/drawing/2015/10/21/chartex" xmlns:cx3="http://schemas.microsoft.com/office/drawing/2016/5/9/chartex" xmlns:cx4="http://schemas.microsoft.com/office/drawing/2016/5/10/chartex" xmlns:cx5="http://schemas.microsoft.com/office/drawing/2016/5/11/chartex" xmlns:cx6="http://schemas.microsoft.com/office/drawing/2016/5/12/chartex" xmlns:cx7="http://schemas.microsoft.com/office/drawing/2016/5/13/chartex" xmlns:cx8="http://schemas.microsoft.com/office/drawing/2016/5/14/chartex" xmlns:mc="http://schemas.openxmlformats.org/markup-compatibility/2006" xmlns:aink="http://schemas.microsoft.com/office/drawing/2016/ink" xmlns:am3d="http://schemas.microsoft.com/office/drawing/2017/model3d" xmlns:o="urn:schemas-microsoft-com:office:office" xmlns:oel="http://schemas.microsoft.com/office/2019/extlst" xmlns:r="http://schemas.openxmlformats.org/officeDocument/2006/relationships" xmlns:m="http://schemas.openxmlformats.org/officeDocument/2006/math" xmlns:v="urn:schemas-microsoft-com:vml" xmlns:wp14="http://schemas.microsoft.com/office/word/2010/wordprocessingDrawing" xmlns:wp="http://schemas.openxmlformats.org/drawingml/2006/wordprocessingDrawing" xmlns:w10="urn:schemas-microsoft-com:office:word" xmlns:w="http://schemas.openxmlformats.org/wordprocessingml/2006/main" xmlns:w14="http://schemas.microsoft.com/office/word/2010/wordml" xmlns:w15="http://schemas.microsoft.com/office/word/2012/wordml" xmlns:w16cex="http://schemas.microsoft.com/office/word/2018/wordml/cex" xmlns:w16cid="http://schemas.microsoft.com/office/word/2016/wordml/cid" xmlns:w16="http://schemas.microsoft.com/office/word/2018/wordml" xmlns:w16sdtdh="http://schemas.microsoft.com/office/word/2020/wordml/sdtdatahash" xmlns:w16se="http://schemas.microsoft.com/office/word/2015/wordml/symex" xmlns:wpg="http://schemas.microsoft.com/office/word/2010/wordprocessingGroup" xmlns:wpi="http://schemas.microsoft.com/office/word/2010/wordprocessingInk" xmlns:wne="http://schemas.microsoft.com/office/word/2006/wordml" xmlns:wps="http://schemas.microsoft.com/office/word/2010/wordprocessingShape" mc:Ignorable="w14 w15 w16se w16cid w16 w16cex w16sdtdh wp14">
-  <w:comment w:id="0" w:author="Eric I Arnoth" w:date="2022-04-28T07:21:00Z" w:initials="EIA">
-    <w:p>
-      <w:pPr>
-        <w:pStyle w:val="CommentText"/>
-      </w:pPr>
-      <w:r>
-        <w:rPr>
-          <w:rStyle w:val="CommentReference"/>
-        </w:rPr>
-        <w:annotationRef/>
-      </w:r>
-      <w:r>
-        <w:t>Why is this wrapped in quotes?  Is it just a dump of text from a document?</w:t>
-      </w:r>
-    </w:p>
-    <w:p>
-      <w:pPr>
-        <w:pStyle w:val="CommentText"/>
-      </w:pPr>
-    </w:p>
-    <w:p>
-      <w:pPr>
-        <w:pStyle w:val="CommentText"/>
-      </w:pPr>
-      <w:r>
-        <w:fldChar w:fldCharType="begin"/>
-      </w:r>
-      <w:r>
-        <w:instrText xml:space="preserve"> HYPERLINK "mailto:mvanderveen@mitre.org" </w:instrText>
-      </w:r>
-      <w:bookmarkStart w:id="2" w:name="_@_A539284FEF43462C865F3B41352D2100Z"/>
-      <w:r>
-        <w:rPr>
-          <w:rStyle w:val="Mention"/>
-        </w:rPr>
-        <w:fldChar w:fldCharType="separate"/>
-      </w:r>
-      <w:bookmarkEnd w:id="2"/>
-      <w:r>
-        <w:rPr>
-          <w:rStyle w:val="Mention"/>
-          <w:noProof/>
-        </w:rPr>
-        <w:t>@Dr. Michaela Vanderveen</w:t>
-      </w:r>
-      <w:r>
-        <w:fldChar w:fldCharType="end"/>
-      </w:r>
-    </w:p>
-  </w:comment>
-  <w:comment w:id="1" w:author="M. Vanderveen" w:date="2022-04-28T09:18:00Z" w:initials="MV">
-    <w:p>
-      <w:pPr>
-        <w:pStyle w:val="CommentText"/>
-      </w:pPr>
-      <w:r>
-        <w:rPr>
-          <w:rStyle w:val="CommentReference"/>
-        </w:rPr>
-        <w:annotationRef/>
-      </w:r>
-      <w:r>
-        <w:t>Yes, it is.</w:t>
-      </w:r>
-      <w:r>
-        <w:t xml:space="preserve"> But since I can’t find the source, I’m going to paraphrase it.</w:t>
-      </w:r>
-    </w:p>
-  </w:comment>
-  <w:comment w:id="3" w:author="Dr. Surajit Dey" w:date="2022-08-30T16:56:00Z" w:initials="DSD">
-    <w:p>
-      <w:pPr>
-        <w:pStyle w:val="CommentText"/>
-      </w:pPr>
-      <w:r>
-        <w:rPr>
-          <w:rStyle w:val="CommentReference"/>
-        </w:rPr>
-        <w:annotationRef/>
-      </w:r>
-      <w:r>
-        <w:t>The leaked data may not be posted on the internet, but can be used secretly for some attack.</w:t>
-      </w:r>
-    </w:p>
-  </w:comment>
-  <w:comment w:id="4" w:author="Dr. Surajit Dey" w:date="2022-08-30T16:52:00Z" w:initials="DSD">
-    <w:p>
-      <w:pPr>
-        <w:pStyle w:val="CommentText"/>
-      </w:pPr>
-      <w:r>
-        <w:rPr>
-          <w:rStyle w:val="CommentReference"/>
-        </w:rPr>
-        <w:annotationRef/>
-      </w:r>
-      <w:r>
-        <w:fldChar w:fldCharType="begin"/>
-      </w:r>
-      <w:r>
-        <w:instrText xml:space="preserve"> HYPERLINK "mailto:mvanderveen@mitre.org" </w:instrText>
-      </w:r>
-      <w:bookmarkStart w:id="6" w:name="_@_A7DEA20F5E4A4FCF8CE268F4A972DAF6Z"/>
-      <w:r>
-        <w:fldChar w:fldCharType="separate"/>
-      </w:r>
-      <w:bookmarkEnd w:id="6"/>
-      <w:r>
-        <w:rPr>
-          <w:rStyle w:val="Mention"/>
-          <w:noProof/>
-        </w:rPr>
-        <w:t>@Dr. Michaela Vanderveen</w:t>
-      </w:r>
-      <w:r>
-        <w:fldChar w:fldCharType="end"/>
-      </w:r>
-      <w:r>
-        <w:t xml:space="preserve"> should we remove these 2 references?</w:t>
-      </w:r>
-    </w:p>
-  </w:comment>
-  <w:comment w:id="5" w:author="M. Vanderveen" w:date="2022-09-22T07:36:00Z" w:initials="MV">
-    <w:p>
-      <w:pPr>
-        <w:pStyle w:val="CommentText"/>
-      </w:pPr>
-      <w:r>
-        <w:rPr>
-          <w:rStyle w:val="CommentReference"/>
-        </w:rPr>
-        <w:annotationRef/>
-      </w:r>
-      <w:r>
-        <w:t>I removed them and put them into backup.</w:t>
-      </w:r>
-    </w:p>
-  </w:comment>
-</w:comments>
-</file>
-
-<file path=word/commentsExtended.xml><?xml version="1.0" encoding="utf-8"?>
-<w15:commentsEx xmlns:wpc="http://schemas.microsoft.com/office/word/2010/wordprocessingCanvas" xmlns:cx="http://schemas.microsoft.com/office/drawing/2014/chartex" xmlns:cx1="http://schemas.microsoft.com/office/drawing/2015/9/8/chartex" xmlns:cx2="http://schemas.microsoft.com/office/drawing/2015/10/21/chartex" xmlns:cx3="http://schemas.microsoft.com/office/drawing/2016/5/9/chartex" xmlns:cx4="http://schemas.microsoft.com/office/drawing/2016/5/10/chartex" xmlns:cx5="http://schemas.microsoft.com/office/drawing/2016/5/11/chartex" xmlns:cx6="http://schemas.microsoft.com/office/drawing/2016/5/12/chartex" xmlns:cx7="http://schemas.microsoft.com/office/drawing/2016/5/13/chartex" xmlns:cx8="http://schemas.microsoft.com/office/drawing/2016/5/14/chartex" xmlns:mc="http://schemas.openxmlformats.org/markup-compatibility/2006" xmlns:aink="http://schemas.microsoft.com/office/drawing/2016/ink" xmlns:am3d="http://schemas.microsoft.com/office/drawing/2017/model3d" xmlns:o="urn:schemas-microsoft-com:office:office" xmlns:oel="http://schemas.microsoft.com/office/2019/extlst" xmlns:r="http://schemas.openxmlformats.org/officeDocument/2006/relationships" xmlns:m="http://schemas.openxmlformats.org/officeDocument/2006/math" xmlns:v="urn:schemas-microsoft-com:vml" xmlns:wp14="http://schemas.microsoft.com/office/word/2010/wordprocessingDrawing" xmlns:wp="http://schemas.openxmlformats.org/drawingml/2006/wordprocessingDrawing" xmlns:w10="urn:schemas-microsoft-com:office:word" xmlns:w="http://schemas.openxmlformats.org/wordprocessingml/2006/main" xmlns:w14="http://schemas.microsoft.com/office/word/2010/wordml" xmlns:w15="http://schemas.microsoft.com/office/word/2012/wordml" xmlns:w16cex="http://schemas.microsoft.com/office/word/2018/wordml/cex" xmlns:w16cid="http://schemas.microsoft.com/office/word/2016/wordml/cid" xmlns:w16="http://schemas.microsoft.com/office/word/2018/wordml" xmlns:w16sdtdh="http://schemas.microsoft.com/office/word/2020/wordml/sdtdatahash" xmlns:w16se="http://schemas.microsoft.com/office/word/2015/wordml/symex" xmlns:wpg="http://schemas.microsoft.com/office/word/2010/wordprocessingGroup" xmlns:wpi="http://schemas.microsoft.com/office/word/2010/wordprocessingInk" xmlns:wne="http://schemas.microsoft.com/office/word/2006/wordml" xmlns:wps="http://schemas.microsoft.com/office/word/2010/wordprocessingShape" mc:Ignorable="w14 w15 w16se w16cid w16 w16cex w16sdtdh wp14">
-  <w15:commentEx w15:paraId="01C2C4E3" w15:done="1"/>
-  <w15:commentEx w15:paraId="688B0F2A" w15:paraIdParent="01C2C4E3" w15:done="1"/>
-  <w15:commentEx w15:paraId="140C9B95" w15:done="0"/>
-  <w15:commentEx w15:paraId="086A56AC" w15:done="0"/>
-  <w15:commentEx w15:paraId="728BBABB" w15:paraIdParent="086A56AC" w15:done="0"/>
-</w15:commentsEx>
-</file>
-
-<file path=word/commentsExtensible.xml><?xml version="1.0" encoding="utf-8"?>
-<w16cex:commentsExtensible xmlns:wpc="http://schemas.microsoft.com/office/word/2010/wordprocessingCanvas" xmlns:cx="http://schemas.microsoft.com/office/drawing/2014/chartex" xmlns:cx1="http://schemas.microsoft.com/office/drawing/2015/9/8/chartex" xmlns:cx2="http://schemas.microsoft.com/office/drawing/2015/10/21/chartex" xmlns:cx3="http://schemas.microsoft.com/office/drawing/2016/5/9/chartex" xmlns:cx4="http://schemas.microsoft.com/office/drawing/2016/5/10/chartex" xmlns:cx5="http://schemas.microsoft.com/office/drawing/2016/5/11/chartex" xmlns:cx6="http://schemas.microsoft.com/office/drawing/2016/5/12/chartex" xmlns:cx7="http://schemas.microsoft.com/office/drawing/2016/5/13/chartex" xmlns:cx8="http://schemas.microsoft.com/office/drawing/2016/5/14/chartex" xmlns:mc="http://schemas.openxmlformats.org/markup-compatibility/2006" xmlns:aink="http://schemas.microsoft.com/office/drawing/2016/ink" xmlns:am3d="http://schemas.microsoft.com/office/drawing/2017/model3d" xmlns:o="urn:schemas-microsoft-com:office:office" xmlns:oel="http://schemas.microsoft.com/office/2019/extlst" xmlns:r="http://schemas.openxmlformats.org/officeDocument/2006/relationships" xmlns:m="http://schemas.openxmlformats.org/officeDocument/2006/math" xmlns:v="urn:schemas-microsoft-com:vml" xmlns:wp14="http://schemas.microsoft.com/office/word/2010/wordprocessingDrawing" xmlns:wp="http://schemas.openxmlformats.org/drawingml/2006/wordprocessingDrawing" xmlns:w10="urn:schemas-microsoft-com:office:word" xmlns:w="http://schemas.openxmlformats.org/wordprocessingml/2006/main" xmlns:w14="http://schemas.microsoft.com/office/word/2010/wordml" xmlns:w15="http://schemas.microsoft.com/office/word/2012/wordml" xmlns:w16cex="http://schemas.microsoft.com/office/word/2018/wordml/cex" xmlns:w16cid="http://schemas.microsoft.com/office/word/2016/wordml/cid" xmlns:w16="http://schemas.microsoft.com/office/word/2018/wordml" xmlns:w16sdtdh="http://schemas.microsoft.com/office/word/2020/wordml/sdtdatahash" xmlns:w16se="http://schemas.microsoft.com/office/word/2015/wordml/symex" xmlns:wpg="http://schemas.microsoft.com/office/word/2010/wordprocessingGroup" xmlns:wpi="http://schemas.microsoft.com/office/word/2010/wordprocessingInk" xmlns:wne="http://schemas.microsoft.com/office/word/2006/wordml" xmlns:wps="http://schemas.microsoft.com/office/word/2010/wordprocessingShape" mc:Ignorable="w14 w15 w16se w16cid w16 w16cex w16sdtdh wp14">
-  <w16cex:commentExtensible w16cex:durableId="2614E91D" w16cex:dateUtc="2022-04-28T14:21:00Z"/>
-  <w16cex:commentExtensible w16cex:durableId="26150489" w16cex:dateUtc="2022-04-28T16:18:00Z"/>
-  <w16cex:commentExtensible w16cex:durableId="26B8BFA1" w16cex:dateUtc="2022-08-30T20:56:00Z"/>
-  <w16cex:commentExtensible w16cex:durableId="26B8BEB5" w16cex:dateUtc="2022-08-30T20:52:00Z"/>
-  <w16cex:commentExtensible w16cex:durableId="26D68EFA" w16cex:dateUtc="2022-09-22T14:36:00Z"/>
-</w16cex:commentsExtensible>
-</file>
-
-<file path=word/commentsIds.xml><?xml version="1.0" encoding="utf-8"?>
-<w16cid:commentsIds xmlns:wpc="http://schemas.microsoft.com/office/word/2010/wordprocessingCanvas" xmlns:cx="http://schemas.microsoft.com/office/drawing/2014/chartex" xmlns:cx1="http://schemas.microsoft.com/office/drawing/2015/9/8/chartex" xmlns:cx2="http://schemas.microsoft.com/office/drawing/2015/10/21/chartex" xmlns:cx3="http://schemas.microsoft.com/office/drawing/2016/5/9/chartex" xmlns:cx4="http://schemas.microsoft.com/office/drawing/2016/5/10/chartex" xmlns:cx5="http://schemas.microsoft.com/office/drawing/2016/5/11/chartex" xmlns:cx6="http://schemas.microsoft.com/office/drawing/2016/5/12/chartex" xmlns:cx7="http://schemas.microsoft.com/office/drawing/2016/5/13/chartex" xmlns:cx8="http://schemas.microsoft.com/office/drawing/2016/5/14/chartex" xmlns:mc="http://schemas.openxmlformats.org/markup-compatibility/2006" xmlns:aink="http://schemas.microsoft.com/office/drawing/2016/ink" xmlns:am3d="http://schemas.microsoft.com/office/drawing/2017/model3d" xmlns:o="urn:schemas-microsoft-com:office:office" xmlns:oel="http://schemas.microsoft.com/office/2019/extlst" xmlns:r="http://schemas.openxmlformats.org/officeDocument/2006/relationships" xmlns:m="http://schemas.openxmlformats.org/officeDocument/2006/math" xmlns:v="urn:schemas-microsoft-com:vml" xmlns:wp14="http://schemas.microsoft.com/office/word/2010/wordprocessingDrawing" xmlns:wp="http://schemas.openxmlformats.org/drawingml/2006/wordprocessingDrawing" xmlns:w10="urn:schemas-microsoft-com:office:word" xmlns:w="http://schemas.openxmlformats.org/wordprocessingml/2006/main" xmlns:w14="http://schemas.microsoft.com/office/word/2010/wordml" xmlns:w15="http://schemas.microsoft.com/office/word/2012/wordml" xmlns:w16cex="http://schemas.microsoft.com/office/word/2018/wordml/cex" xmlns:w16cid="http://schemas.microsoft.com/office/word/2016/wordml/cid" xmlns:w16="http://schemas.microsoft.com/office/word/2018/wordml" xmlns:w16sdtdh="http://schemas.microsoft.com/office/word/2020/wordml/sdtdatahash" xmlns:w16se="http://schemas.microsoft.com/office/word/2015/wordml/symex" xmlns:wpg="http://schemas.microsoft.com/office/word/2010/wordprocessingGroup" xmlns:wpi="http://schemas.microsoft.com/office/word/2010/wordprocessingInk" xmlns:wne="http://schemas.microsoft.com/office/word/2006/wordml" xmlns:wps="http://schemas.microsoft.com/office/word/2010/wordprocessingShape" mc:Ignorable="w14 w15 w16se w16cid w16 w16cex w16sdtdh wp14">
-  <w16cid:commentId w16cid:paraId="01C2C4E3" w16cid:durableId="2614E91D"/>
-  <w16cid:commentId w16cid:paraId="688B0F2A" w16cid:durableId="26150489"/>
-  <w16cid:commentId w16cid:paraId="140C9B95" w16cid:durableId="26B8BFA1"/>
-  <w16cid:commentId w16cid:paraId="086A56AC" w16cid:durableId="26B8BEB5"/>
-  <w16cid:commentId w16cid:paraId="728BBABB" w16cid:durableId="26D68EFA"/>
-</w16cid:commentsIds>
 </file>
 
 <file path=word/endnotes.xml><?xml version="1.0" encoding="utf-8"?>
@@ -3390,20 +3274,6 @@
     <w:abstractNumId w:val="3"/>
   </w:num>
 </w:numbering>
-</file>
-
-<file path=word/people.xml><?xml version="1.0" encoding="utf-8"?>
-<w15:people xmlns:wpc="http://schemas.microsoft.com/office/word/2010/wordprocessingCanvas" xmlns:cx="http://schemas.microsoft.com/office/drawing/2014/chartex" xmlns:cx1="http://schemas.microsoft.com/office/drawing/2015/9/8/chartex" xmlns:cx2="http://schemas.microsoft.com/office/drawing/2015/10/21/chartex" xmlns:cx3="http://schemas.microsoft.com/office/drawing/2016/5/9/chartex" xmlns:cx4="http://schemas.microsoft.com/office/drawing/2016/5/10/chartex" xmlns:cx5="http://schemas.microsoft.com/office/drawing/2016/5/11/chartex" xmlns:cx6="http://schemas.microsoft.com/office/drawing/2016/5/12/chartex" xmlns:cx7="http://schemas.microsoft.com/office/drawing/2016/5/13/chartex" xmlns:cx8="http://schemas.microsoft.com/office/drawing/2016/5/14/chartex" xmlns:mc="http://schemas.openxmlformats.org/markup-compatibility/2006" xmlns:aink="http://schemas.microsoft.com/office/drawing/2016/ink" xmlns:am3d="http://schemas.microsoft.com/office/drawing/2017/model3d" xmlns:o="urn:schemas-microsoft-com:office:office" xmlns:oel="http://schemas.microsoft.com/office/2019/extlst" xmlns:r="http://schemas.openxmlformats.org/officeDocument/2006/relationships" xmlns:m="http://schemas.openxmlformats.org/officeDocument/2006/math" xmlns:v="urn:schemas-microsoft-com:vml" xmlns:wp14="http://schemas.microsoft.com/office/word/2010/wordprocessingDrawing" xmlns:wp="http://schemas.openxmlformats.org/drawingml/2006/wordprocessingDrawing" xmlns:w10="urn:schemas-microsoft-com:office:word" xmlns:w="http://schemas.openxmlformats.org/wordprocessingml/2006/main" xmlns:w14="http://schemas.microsoft.com/office/word/2010/wordml" xmlns:w15="http://schemas.microsoft.com/office/word/2012/wordml" xmlns:w16cex="http://schemas.microsoft.com/office/word/2018/wordml/cex" xmlns:w16cid="http://schemas.microsoft.com/office/word/2016/wordml/cid" xmlns:w16="http://schemas.microsoft.com/office/word/2018/wordml" xmlns:w16sdtdh="http://schemas.microsoft.com/office/word/2020/wordml/sdtdatahash" xmlns:w16se="http://schemas.microsoft.com/office/word/2015/wordml/symex" xmlns:wpg="http://schemas.microsoft.com/office/word/2010/wordprocessingGroup" xmlns:wpi="http://schemas.microsoft.com/office/word/2010/wordprocessingInk" xmlns:wne="http://schemas.microsoft.com/office/word/2006/wordml" xmlns:wps="http://schemas.microsoft.com/office/word/2010/wordprocessingShape" mc:Ignorable="w14 w15 w16se w16cid w16 w16cex w16sdtdh wp14">
-  <w15:person w15:author="Eric I Arnoth">
-    <w15:presenceInfo w15:providerId="AD" w15:userId="S::EARNOTH@MITRE.ORG::6a19d543-3516-4ad0-ad82-7312d9ebe363"/>
-  </w15:person>
-  <w15:person w15:author="M. Vanderveen">
-    <w15:presenceInfo w15:providerId="None" w15:userId="M. Vanderveen"/>
-  </w15:person>
-  <w15:person w15:author="Dr. Surajit Dey">
-    <w15:presenceInfo w15:providerId="AD" w15:userId="S::SDEY@MITRE.ORG::f5782dc5-7da0-469c-88a4-69661498c788"/>
-  </w15:person>
-</w15:people>
 </file>
 
 <file path=word/styles.xml><?xml version="1.0" encoding="utf-8"?>
@@ -4487,6 +4357,15 @@
 </file>
 
 <file path=customXml/item1.xml><?xml version="1.0" encoding="utf-8"?>
+<?mso-contentType ?>
+<FormTemplates xmlns="http://schemas.microsoft.com/sharepoint/v3/contenttype/forms">
+  <Display>DocumentLibraryForm</Display>
+  <Edit>DocumentLibraryForm</Edit>
+  <New>DocumentLibraryForm</New>
+</FormTemplates>
+</file>
+
+<file path=customXml/item2.xml><?xml version="1.0" encoding="utf-8"?>
 <p:properties xmlns:p="http://schemas.microsoft.com/office/2006/metadata/properties" xmlns:xsi="http://www.w3.org/2001/XMLSchema-instance" xmlns:pc="http://schemas.microsoft.com/office/infopath/2007/PartnerControls">
   <documentManagement>
     <TaxCatchAll xmlns="b5a44311-ed64-4a72-909f-c9dc6973bde2" xsi:nil="true"/>
@@ -4497,9 +4376,9 @@
 </p:properties>
 </file>
 
-<file path=customXml/item2.xml><?xml version="1.0" encoding="utf-8"?>
-<ct:contentTypeSchema xmlns:ct="http://schemas.microsoft.com/office/2006/metadata/contentType" xmlns:ma="http://schemas.microsoft.com/office/2006/metadata/properties/metaAttributes" ct:_="" ma:_="" ma:contentTypeName="Document" ma:contentTypeID="0x010100A52D40E1BEFB2F47B4F24C2B78FB4497" ma:contentTypeVersion="12" ma:contentTypeDescription="Create a new document." ma:contentTypeScope="" ma:versionID="e0f03fae5b9e364343d8bc54dc1051f4">
-  <xsd:schema xmlns:xsd="http://www.w3.org/2001/XMLSchema" xmlns:xs="http://www.w3.org/2001/XMLSchema" xmlns:p="http://schemas.microsoft.com/office/2006/metadata/properties" xmlns:ns2="b301dc1f-765b-48ad-b892-df54f4ee939f" xmlns:ns3="0f673578-062f-42cf-8580-49b16be5d89d" xmlns:ns4="b5a44311-ed64-4a72-909f-c9dc6973bde2" targetNamespace="http://schemas.microsoft.com/office/2006/metadata/properties" ma:root="true" ma:fieldsID="fd8fa75e32cc78ec28556ebe7d97c1f2" ns2:_="" ns3:_="" ns4:_="">
+<file path=customXml/item3.xml><?xml version="1.0" encoding="utf-8"?>
+<ct:contentTypeSchema xmlns:ct="http://schemas.microsoft.com/office/2006/metadata/contentType" xmlns:ma="http://schemas.microsoft.com/office/2006/metadata/properties/metaAttributes" ct:_="" ma:_="" ma:contentTypeName="Document" ma:contentTypeID="0x010100A52D40E1BEFB2F47B4F24C2B78FB4497" ma:contentTypeVersion="13" ma:contentTypeDescription="Create a new document." ma:contentTypeScope="" ma:versionID="76ac98d7c0ea8ebfa1e3eca549f30231">
+  <xsd:schema xmlns:xsd="http://www.w3.org/2001/XMLSchema" xmlns:xs="http://www.w3.org/2001/XMLSchema" xmlns:p="http://schemas.microsoft.com/office/2006/metadata/properties" xmlns:ns2="b301dc1f-765b-48ad-b892-df54f4ee939f" xmlns:ns3="0f673578-062f-42cf-8580-49b16be5d89d" xmlns:ns4="b5a44311-ed64-4a72-909f-c9dc6973bde2" targetNamespace="http://schemas.microsoft.com/office/2006/metadata/properties" ma:root="true" ma:fieldsID="cad347852dcf6ca16b549100e879ea68" ns2:_="" ns3:_="" ns4:_="">
     <xsd:import namespace="b301dc1f-765b-48ad-b892-df54f4ee939f"/>
     <xsd:import namespace="0f673578-062f-42cf-8580-49b16be5d89d"/>
     <xsd:import namespace="b5a44311-ed64-4a72-909f-c9dc6973bde2"/>
@@ -4519,6 +4398,7 @@
                 <xsd:element ref="ns2:lcf76f155ced4ddcb4097134ff3c332f" minOccurs="0"/>
                 <xsd:element ref="ns4:TaxCatchAll" minOccurs="0"/>
                 <xsd:element ref="ns2:MediaServiceDateTaken" minOccurs="0"/>
+                <xsd:element ref="ns2:MediaLengthInSeconds" minOccurs="0"/>
               </xsd:all>
             </xsd:complexType>
           </xsd:element>
@@ -4566,6 +4446,11 @@
     <xsd:element name="MediaServiceDateTaken" ma:index="18" nillable="true" ma:displayName="MediaServiceDateTaken" ma:hidden="true" ma:internalName="MediaServiceDateTaken" ma:readOnly="true">
       <xsd:simpleType>
         <xsd:restriction base="dms:Text"/>
+      </xsd:simpleType>
+    </xsd:element>
+    <xsd:element name="MediaLengthInSeconds" ma:index="19" nillable="true" ma:displayName="MediaLengthInSeconds" ma:hidden="true" ma:internalName="MediaLengthInSeconds" ma:readOnly="true">
+      <xsd:simpleType>
+        <xsd:restriction base="dms:Unknown"/>
       </xsd:simpleType>
     </xsd:element>
   </xsd:schema>
@@ -4713,16 +4598,15 @@
 </ct:contentTypeSchema>
 </file>
 
-<file path=customXml/item3.xml><?xml version="1.0" encoding="utf-8"?>
-<?mso-contentType ?>
-<FormTemplates xmlns="http://schemas.microsoft.com/sharepoint/v3/contenttype/forms">
-  <Display>DocumentLibraryForm</Display>
-  <Edit>DocumentLibraryForm</Edit>
-  <New>DocumentLibraryForm</New>
-</FormTemplates>
+<file path=customXml/itemProps1.xml><?xml version="1.0" encoding="utf-8"?>
+<ds:datastoreItem xmlns:ds="http://schemas.openxmlformats.org/officeDocument/2006/customXml" ds:itemID="{1A64B733-6C45-462D-9EE7-37FD69F87295}">
+  <ds:schemaRefs>
+    <ds:schemaRef ds:uri="http://schemas.microsoft.com/sharepoint/v3/contenttype/forms"/>
+  </ds:schemaRefs>
+</ds:datastoreItem>
 </file>
 
-<file path=customXml/itemProps1.xml><?xml version="1.0" encoding="utf-8"?>
+<file path=customXml/itemProps2.xml><?xml version="1.0" encoding="utf-8"?>
 <ds:datastoreItem xmlns:ds="http://schemas.openxmlformats.org/officeDocument/2006/customXml" ds:itemID="{148314D6-24B4-420B-833D-0DED6D52AB27}">
   <ds:schemaRefs>
     <ds:schemaRef ds:uri="http://schemas.microsoft.com/office/2006/metadata/properties"/>
@@ -4733,8 +4617,8 @@
 </ds:datastoreItem>
 </file>
 
-<file path=customXml/itemProps2.xml><?xml version="1.0" encoding="utf-8"?>
-<ds:datastoreItem xmlns:ds="http://schemas.openxmlformats.org/officeDocument/2006/customXml" ds:itemID="{96D38ECC-49E3-485D-AA56-C2D939A931F7}">
+<file path=customXml/itemProps3.xml><?xml version="1.0" encoding="utf-8"?>
+<ds:datastoreItem xmlns:ds="http://schemas.openxmlformats.org/officeDocument/2006/customXml" ds:itemID="{0B7F871F-8A54-4198-9ACD-32C9B1F14428}">
   <ds:schemaRefs>
     <ds:schemaRef ds:uri="http://schemas.microsoft.com/office/2006/metadata/contentType"/>
     <ds:schemaRef ds:uri="http://schemas.microsoft.com/office/2006/metadata/properties/metaAttributes"/>
@@ -4751,12 +4635,4 @@
     <ds:schemaRef ds:uri="http://schemas.microsoft.com/internal/obd"/>
   </ds:schemaRefs>
 </ds:datastoreItem>
-</file>
-
-<file path=customXml/itemProps3.xml><?xml version="1.0" encoding="utf-8"?>
-<ds:datastoreItem xmlns:ds="http://schemas.openxmlformats.org/officeDocument/2006/customXml" ds:itemID="{1A64B733-6C45-462D-9EE7-37FD69F87295}">
-  <ds:schemaRefs>
-    <ds:schemaRef ds:uri="http://schemas.microsoft.com/sharepoint/v3/contenttype/forms"/>
-  </ds:schemaRefs>
-</ds:datastoreItem>
 </file>